--- a/document/DeepStream.docx
+++ b/document/DeepStream.docx
@@ -54,6 +54,18 @@
         <w:ind w:left="720" w:firstLine="0"/>
         <w:rPr/>
       </w:pPr>
+      <w:r>
+        <w:rPr>
+          <w:rtl w:val="0"/>
+        </w:rPr>
+        <w:t xml:space="preserve">NGC</w:t>
+      </w:r>
+    </w:p>
+    <w:p>
+      <w:pPr>
+        <w:ind w:left="720" w:firstLine="0"/>
+        <w:rPr/>
+      </w:pPr>
       <w:hyperlink r:id="rId6">
         <w:r>
           <w:rPr>
@@ -75,6 +87,29 @@
         <w:ind w:left="720" w:firstLine="0"/>
         <w:rPr/>
       </w:pPr>
+      <w:r>
+        <w:rPr>
+          <w:rtl w:val="0"/>
+        </w:rPr>
+      </w:r>
+    </w:p>
+    <w:p>
+      <w:pPr>
+        <w:ind w:left="720" w:firstLine="0"/>
+        <w:rPr/>
+      </w:pPr>
+      <w:r>
+        <w:rPr>
+          <w:rtl w:val="0"/>
+        </w:rPr>
+        <w:t xml:space="preserve">Metropolis Documentation</w:t>
+      </w:r>
+    </w:p>
+    <w:p>
+      <w:pPr>
+        <w:ind w:left="720" w:firstLine="0"/>
+        <w:rPr/>
+      </w:pPr>
       <w:hyperlink r:id="rId7">
         <w:r>
           <w:rPr>
@@ -96,6 +131,29 @@
         <w:ind w:left="720" w:firstLine="0"/>
         <w:rPr/>
       </w:pPr>
+      <w:r>
+        <w:rPr>
+          <w:rtl w:val="0"/>
+        </w:rPr>
+      </w:r>
+    </w:p>
+    <w:p>
+      <w:pPr>
+        <w:ind w:left="720" w:firstLine="0"/>
+        <w:rPr/>
+      </w:pPr>
+      <w:r>
+        <w:rPr>
+          <w:rtl w:val="0"/>
+        </w:rPr>
+        <w:t xml:space="preserve">DeepStream Reference Application - deepstream-app</w:t>
+      </w:r>
+    </w:p>
+    <w:p>
+      <w:pPr>
+        <w:ind w:left="720" w:firstLine="0"/>
+        <w:rPr/>
+      </w:pPr>
       <w:hyperlink r:id="rId8">
         <w:r>
           <w:rPr>
@@ -103,6 +161,138 @@
             <w:u w:val="single"/>
             <w:rtl w:val="0"/>
           </w:rPr>
+          <w:t xml:space="preserve">https://docs.nvidia.com/metropolis/deepstream/dev-guide/text/DS_ref_app_deepstream.html#configuration-groups</w:t>
+        </w:r>
+      </w:hyperlink>
+      <w:r>
+        <w:rPr>
+          <w:rtl w:val="0"/>
+        </w:rPr>
+      </w:r>
+    </w:p>
+    <w:p>
+      <w:pPr>
+        <w:ind w:left="720" w:firstLine="0"/>
+        <w:rPr/>
+      </w:pPr>
+      <w:r>
+        <w:rPr>
+          <w:rtl w:val="0"/>
+        </w:rPr>
+      </w:r>
+    </w:p>
+    <w:p>
+      <w:pPr>
+        <w:ind w:left="720" w:firstLine="0"/>
+        <w:rPr/>
+      </w:pPr>
+      <w:r>
+        <w:rPr>
+          <w:rtl w:val="0"/>
+        </w:rPr>
+        <w:t xml:space="preserve">GStreamer Plugin Details</w:t>
+      </w:r>
+    </w:p>
+    <w:p>
+      <w:pPr>
+        <w:ind w:left="720" w:firstLine="0"/>
+        <w:rPr/>
+      </w:pPr>
+      <w:hyperlink r:id="rId9">
+        <w:r>
+          <w:rPr>
+            <w:color w:val="1155cc"/>
+            <w:u w:val="single"/>
+            <w:rtl w:val="0"/>
+          </w:rPr>
+          <w:t xml:space="preserve">https://docs.nvidia.com/metropolis/deepstream/5.0DP/plugin-manual/index.html#page/DeepStream%20Plugins%20Development%20Guide/deepstream_plugin_details.3.01.html#wwpID0E0OFB0HA</w:t>
+        </w:r>
+      </w:hyperlink>
+      <w:r>
+        <w:rPr>
+          <w:rtl w:val="0"/>
+        </w:rPr>
+      </w:r>
+    </w:p>
+    <w:p>
+      <w:pPr>
+        <w:ind w:left="720" w:firstLine="0"/>
+        <w:rPr/>
+      </w:pPr>
+      <w:r>
+        <w:rPr>
+          <w:rtl w:val="0"/>
+        </w:rPr>
+      </w:r>
+    </w:p>
+    <w:p>
+      <w:pPr>
+        <w:ind w:left="720" w:firstLine="0"/>
+        <w:rPr/>
+      </w:pPr>
+      <w:r>
+        <w:rPr>
+          <w:rtl w:val="0"/>
+        </w:rPr>
+        <w:t xml:space="preserve">C/C++ Sample Apps Source Details</w:t>
+      </w:r>
+    </w:p>
+    <w:p>
+      <w:pPr>
+        <w:ind w:left="720" w:firstLine="0"/>
+        <w:rPr/>
+      </w:pPr>
+      <w:hyperlink r:id="rId10">
+        <w:r>
+          <w:rPr>
+            <w:color w:val="1155cc"/>
+            <w:u w:val="single"/>
+            <w:rtl w:val="0"/>
+          </w:rPr>
+          <w:t xml:space="preserve">https://docs.nvidia.com/metropolis/deepstream/dev-guide/text/DS_C_Sample_Apps.html</w:t>
+        </w:r>
+      </w:hyperlink>
+      <w:r>
+        <w:rPr>
+          <w:rtl w:val="0"/>
+        </w:rPr>
+      </w:r>
+    </w:p>
+    <w:p>
+      <w:pPr>
+        <w:ind w:left="720" w:firstLine="0"/>
+        <w:rPr/>
+      </w:pPr>
+      <w:r>
+        <w:rPr>
+          <w:rtl w:val="0"/>
+        </w:rPr>
+      </w:r>
+    </w:p>
+    <w:p>
+      <w:pPr>
+        <w:ind w:left="720" w:firstLine="0"/>
+        <w:rPr/>
+      </w:pPr>
+      <w:r>
+        <w:rPr>
+          <w:rtl w:val="0"/>
+        </w:rPr>
+        <w:t xml:space="preserve">deepstream_python_apps</w:t>
+      </w:r>
+    </w:p>
+    <w:p>
+      <w:pPr>
+        <w:ind w:left="720" w:firstLine="0"/>
+        <w:rPr/>
+      </w:pPr>
+      <w:hyperlink r:id="rId11">
+        <w:r>
+          <w:rPr>
+            <w:color w:val="1155cc"/>
+            <w:u w:val="single"/>
+            <w:rtl w:val="0"/>
+          </w:rPr>
           <w:t xml:space="preserve">https://github.com/NVIDIA-AI-IOT/deepstream_python_apps</w:t>
         </w:r>
       </w:hyperlink>
@@ -117,7 +307,30 @@
         <w:ind w:left="720" w:firstLine="0"/>
         <w:rPr/>
       </w:pPr>
-      <w:hyperlink r:id="rId9">
+      <w:r>
+        <w:rPr>
+          <w:rtl w:val="0"/>
+        </w:rPr>
+      </w:r>
+    </w:p>
+    <w:p>
+      <w:pPr>
+        <w:ind w:left="720" w:firstLine="0"/>
+        <w:rPr/>
+      </w:pPr>
+      <w:r>
+        <w:rPr>
+          <w:rtl w:val="0"/>
+        </w:rPr>
+        <w:t xml:space="preserve">Article</w:t>
+      </w:r>
+    </w:p>
+    <w:p>
+      <w:pPr>
+        <w:ind w:left="720" w:firstLine="0"/>
+        <w:rPr/>
+      </w:pPr>
+      <w:hyperlink r:id="rId12">
         <w:r>
           <w:rPr>
             <w:color w:val="1155cc"/>
@@ -125,6 +338,95 @@
             <w:rtl w:val="0"/>
           </w:rPr>
           <w:t xml:space="preserve">https://blog.csdn.net/Tosonw/article/details/104154090</w:t>
+        </w:r>
+      </w:hyperlink>
+      <w:r>
+        <w:rPr>
+          <w:rtl w:val="0"/>
+        </w:rPr>
+      </w:r>
+    </w:p>
+    <w:p>
+      <w:pPr>
+        <w:ind w:left="0" w:firstLine="0"/>
+        <w:rPr/>
+      </w:pPr>
+      <w:r>
+        <w:rPr>
+          <w:rtl w:val="0"/>
+        </w:rPr>
+      </w:r>
+    </w:p>
+    <w:p>
+      <w:pPr>
+        <w:ind w:left="0" w:firstLine="0"/>
+        <w:rPr/>
+      </w:pPr>
+      <w:r>
+        <w:rPr>
+          <w:rtl w:val="0"/>
+        </w:rPr>
+        <w:tab/>
+        <w:t xml:space="preserve">NVIDIA DeepStream SDK API Reference Documentation</w:t>
+      </w:r>
+    </w:p>
+    <w:p>
+      <w:pPr>
+        <w:ind w:left="720" w:firstLine="0"/>
+        <w:rPr/>
+      </w:pPr>
+      <w:hyperlink r:id="rId13">
+        <w:r>
+          <w:rPr>
+            <w:color w:val="1155cc"/>
+            <w:u w:val="single"/>
+            <w:rtl w:val="0"/>
+          </w:rPr>
+          <w:t xml:space="preserve">https://docs.nvidia.com/metropolis/deepstream/4.0/dev-guide/DeepStream_Development_Guide/baggage/index.html</w:t>
+        </w:r>
+      </w:hyperlink>
+      <w:r>
+        <w:rPr>
+          <w:rtl w:val="0"/>
+        </w:rPr>
+      </w:r>
+    </w:p>
+    <w:p>
+      <w:pPr>
+        <w:ind w:left="720" w:firstLine="0"/>
+        <w:rPr/>
+      </w:pPr>
+      <w:r>
+        <w:rPr>
+          <w:rtl w:val="0"/>
+        </w:rPr>
+      </w:r>
+    </w:p>
+    <w:p>
+      <w:pPr>
+        <w:ind w:left="720" w:firstLine="0"/>
+        <w:rPr/>
+      </w:pPr>
+      <w:r>
+        <w:rPr>
+          <w:rtl w:val="0"/>
+        </w:rPr>
+        <w:t xml:space="preserve">NVIDIA DeepStream Plugin Manual</w:t>
+      </w:r>
+    </w:p>
+    <w:p>
+      <w:pPr>
+        <w:ind w:left="720" w:firstLine="0"/>
+        <w:rPr/>
+      </w:pPr>
+      <w:hyperlink r:id="rId14">
+        <w:r>
+          <w:rPr>
+            <w:color w:val="1155cc"/>
+            <w:u w:val="single"/>
+            <w:rtl w:val="0"/>
+          </w:rPr>
+          <w:t xml:space="preserve">https://docs.nvidia.com/metropolis/deepstream/5.0DP/plugin-manual/index.html#page/DeepStream%20Plugins%20Development%20Guide/deepstream_plugin_introduction.html#</w:t>
         </w:r>
       </w:hyperlink>
       <w:r>
@@ -226,7 +528,7 @@
         <w:ind w:left="720" w:firstLine="0"/>
         <w:rPr/>
       </w:pPr>
-      <w:hyperlink r:id="rId10">
+      <w:hyperlink r:id="rId15">
         <w:r>
           <w:rPr>
             <w:color w:val="1155cc"/>
@@ -247,7 +549,7 @@
         <w:ind w:left="720" w:firstLine="0"/>
         <w:rPr/>
       </w:pPr>
-      <w:hyperlink r:id="rId11">
+      <w:hyperlink r:id="rId16">
         <w:r>
           <w:rPr>
             <w:color w:val="1155cc"/>
@@ -268,7 +570,7 @@
         <w:ind w:left="720" w:firstLine="0"/>
         <w:rPr/>
       </w:pPr>
-      <w:hyperlink r:id="rId12">
+      <w:hyperlink r:id="rId17">
         <w:r>
           <w:rPr>
             <w:color w:val="1155cc"/>
@@ -304,7 +606,7 @@
         <w:rPr>
           <w:rtl w:val="0"/>
         </w:rPr>
-        <w:t xml:space="preserve">Run Docker</w:t>
+        <w:t xml:space="preserve">Run Docker (Edge only support deployment)</w:t>
       </w:r>
     </w:p>
     <w:p>
@@ -335,7 +637,7 @@
         <w:ind w:left="720" w:firstLine="720"/>
         <w:rPr/>
       </w:pPr>
-      <w:hyperlink r:id="rId13">
+      <w:hyperlink r:id="rId18">
         <w:r>
           <w:rPr>
             <w:color w:val="1155cc"/>
@@ -345,17 +647,6 @@
           <w:t xml:space="preserve">https://docs.nvidia.com/datacenter/cloud-native/container-toolkit/install-guide.html</w:t>
         </w:r>
       </w:hyperlink>
-      <w:r>
-        <w:rPr>
-          <w:rtl w:val="0"/>
-        </w:rPr>
-      </w:r>
-    </w:p>
-    <w:p>
-      <w:pPr>
-        <w:ind w:left="720" w:firstLine="0"/>
-        <w:rPr/>
-      </w:pPr>
       <w:r>
         <w:rPr>
           <w:rtl w:val="0"/>
@@ -383,18 +674,13 @@
         </w:rPr>
         <w:t xml:space="preserve">Run Docker - DeepStram Container</w:t>
       </w:r>
-      <w:r>
-        <w:rPr>
-          <w:rtl w:val="0"/>
-        </w:rPr>
-      </w:r>
-    </w:p>
-    <w:p>
-      <w:pPr>
-        <w:ind w:left="720" w:firstLine="720"/>
-        <w:rPr/>
-      </w:pPr>
-      <w:hyperlink r:id="rId14">
+    </w:p>
+    <w:p>
+      <w:pPr>
+        <w:ind w:left="1440" w:firstLine="0"/>
+        <w:rPr/>
+      </w:pPr>
+      <w:hyperlink r:id="rId19">
         <w:r>
           <w:rPr>
             <w:color w:val="1155cc"/>
@@ -402,6 +688,277 @@
             <w:rtl w:val="0"/>
           </w:rPr>
           <w:t xml:space="preserve">https://ngc.nvidia.com/catalog/collections/nvidia:deepstreamcomputervision</w:t>
+        </w:r>
+      </w:hyperlink>
+      <w:r>
+        <w:rPr>
+          <w:rtl w:val="0"/>
+        </w:rPr>
+      </w:r>
+    </w:p>
+    <w:p>
+      <w:pPr>
+        <w:pStyle w:val="Heading1"/>
+        <w:numPr>
+          <w:ilvl w:val="0"/>
+          <w:numId w:val="1"/>
+        </w:numPr>
+        <w:ind w:left="720" w:hanging="360"/>
+        <w:rPr>
+          <w:sz w:val="40"/>
+          <w:szCs w:val="40"/>
+        </w:rPr>
+      </w:pPr>
+      <w:bookmarkStart w:colFirst="0" w:colLast="0" w:name="_wwc5j04khpps" w:id="7"/>
+      <w:bookmarkEnd w:id="7"/>
+      <w:r>
+        <w:rPr>
+          <w:rtl w:val="0"/>
+        </w:rPr>
+        <w:t xml:space="preserve">DeepStream YOLO</w:t>
+      </w:r>
+    </w:p>
+    <w:p>
+      <w:pPr>
+        <w:ind w:left="720" w:firstLine="0"/>
+        <w:rPr/>
+      </w:pPr>
+      <w:hyperlink r:id="rId20">
+        <w:r>
+          <w:rPr>
+            <w:color w:val="1155cc"/>
+            <w:u w:val="single"/>
+            <w:rtl w:val="0"/>
+          </w:rPr>
+          <w:t xml:space="preserve">https://github.com/marcoslucianops/DeepStream-Yolo</w:t>
+        </w:r>
+      </w:hyperlink>
+      <w:r>
+        <w:rPr>
+          <w:rtl w:val="0"/>
+        </w:rPr>
+      </w:r>
+    </w:p>
+    <w:p>
+      <w:pPr>
+        <w:pStyle w:val="Heading1"/>
+        <w:numPr>
+          <w:ilvl w:val="0"/>
+          <w:numId w:val="1"/>
+        </w:numPr>
+        <w:ind w:left="720" w:hanging="360"/>
+        <w:rPr>
+          <w:sz w:val="40"/>
+          <w:szCs w:val="40"/>
+        </w:rPr>
+      </w:pPr>
+      <w:bookmarkStart w:colFirst="0" w:colLast="0" w:name="_g77o9qvtpvqr" w:id="8"/>
+      <w:bookmarkEnd w:id="8"/>
+      <w:r>
+        <w:rPr>
+          <w:rtl w:val="0"/>
+        </w:rPr>
+        <w:t xml:space="preserve">Get Metadata</w:t>
+      </w:r>
+    </w:p>
+    <w:p>
+      <w:pPr>
+        <w:ind w:left="720" w:firstLine="0"/>
+        <w:rPr/>
+      </w:pPr>
+      <w:r>
+        <w:rPr>
+          <w:rtl w:val="0"/>
+        </w:rPr>
+        <w:t xml:space="preserve">gie_primary_processing_done_buf_prob</w:t>
+      </w:r>
+    </w:p>
+    <w:p>
+      <w:pPr>
+        <w:ind w:left="720" w:firstLine="0"/>
+        <w:rPr/>
+      </w:pPr>
+      <w:r>
+        <w:rPr>
+          <w:rtl w:val="0"/>
+        </w:rPr>
+        <w:t xml:space="preserve">write_kitti_output</w:t>
+      </w:r>
+    </w:p>
+    <w:p>
+      <w:pPr>
+        <w:ind w:left="0" w:firstLine="720"/>
+        <w:rPr/>
+      </w:pPr>
+      <w:hyperlink r:id="rId21">
+        <w:r>
+          <w:rPr>
+            <w:color w:val="1155cc"/>
+            <w:u w:val="single"/>
+            <w:rtl w:val="0"/>
+          </w:rPr>
+          <w:t xml:space="preserve">https://github.com/marcoslucianops/DeepStream-Yolo/issues/4</w:t>
+        </w:r>
+      </w:hyperlink>
+      <w:r>
+        <w:rPr>
+          <w:rtl w:val="0"/>
+        </w:rPr>
+      </w:r>
+    </w:p>
+    <w:p>
+      <w:pPr>
+        <w:pStyle w:val="Heading1"/>
+        <w:numPr>
+          <w:ilvl w:val="0"/>
+          <w:numId w:val="1"/>
+        </w:numPr>
+        <w:ind w:left="720" w:hanging="360"/>
+        <w:rPr>
+          <w:sz w:val="40"/>
+          <w:szCs w:val="40"/>
+        </w:rPr>
+      </w:pPr>
+      <w:bookmarkStart w:colFirst="0" w:colLast="0" w:name="_1l4oowas84f1" w:id="9"/>
+      <w:bookmarkEnd w:id="9"/>
+      <w:r>
+        <w:rPr>
+          <w:rtl w:val="0"/>
+        </w:rPr>
+        <w:t xml:space="preserve">Run DLA1 / 2 or GPU</w:t>
+      </w:r>
+    </w:p>
+    <w:p>
+      <w:pPr>
+        <w:ind w:left="720" w:firstLine="0"/>
+        <w:rPr/>
+      </w:pPr>
+      <w:hyperlink r:id="rId22">
+        <w:r>
+          <w:rPr>
+            <w:color w:val="1155cc"/>
+            <w:u w:val="single"/>
+            <w:rtl w:val="0"/>
+          </w:rPr>
+          <w:t xml:space="preserve">https://forums.developer.nvidia.com/t/use-gpu-2xdla-in-deepstream-app-config/165351/4</w:t>
+        </w:r>
+      </w:hyperlink>
+      <w:r>
+        <w:rPr>
+          <w:rtl w:val="0"/>
+        </w:rPr>
+      </w:r>
+    </w:p>
+    <w:p>
+      <w:pPr>
+        <w:pStyle w:val="Heading1"/>
+        <w:numPr>
+          <w:ilvl w:val="0"/>
+          <w:numId w:val="1"/>
+        </w:numPr>
+        <w:ind w:left="720" w:hanging="360"/>
+        <w:rPr>
+          <w:sz w:val="40"/>
+          <w:szCs w:val="40"/>
+        </w:rPr>
+      </w:pPr>
+      <w:bookmarkStart w:colFirst="0" w:colLast="0" w:name="_jssoux3ozduf" w:id="10"/>
+      <w:bookmarkEnd w:id="10"/>
+      <w:r>
+        <w:rPr>
+          <w:rtl w:val="0"/>
+        </w:rPr>
+        <w:t xml:space="preserve">Q&amp;A</w:t>
+      </w:r>
+    </w:p>
+    <w:p>
+      <w:pPr>
+        <w:ind w:left="720" w:firstLine="0"/>
+        <w:rPr/>
+      </w:pPr>
+      <w:hyperlink r:id="rId23">
+        <w:r>
+          <w:rPr>
+            <w:color w:val="1155cc"/>
+            <w:u w:val="single"/>
+            <w:rtl w:val="0"/>
+          </w:rPr>
+          <w:t xml:space="preserve">https://forums.developer.nvidia.com/c/accelerated-computing/intelligent-video-analytics/deepstream-sdk/15</w:t>
+        </w:r>
+      </w:hyperlink>
+      <w:r>
+        <w:rPr>
+          <w:rtl w:val="0"/>
+        </w:rPr>
+      </w:r>
+    </w:p>
+    <w:p>
+      <w:pPr>
+        <w:pStyle w:val="Heading1"/>
+        <w:numPr>
+          <w:ilvl w:val="0"/>
+          <w:numId w:val="1"/>
+        </w:numPr>
+        <w:ind w:left="720" w:hanging="360"/>
+        <w:rPr>
+          <w:sz w:val="40"/>
+          <w:szCs w:val="40"/>
+        </w:rPr>
+      </w:pPr>
+      <w:bookmarkStart w:colFirst="0" w:colLast="0" w:name="_3g9yjvg4o08y" w:id="11"/>
+      <w:bookmarkEnd w:id="11"/>
+      <w:r>
+        <w:rPr>
+          <w:rtl w:val="0"/>
+        </w:rPr>
+        <w:t xml:space="preserve">To Do List</w:t>
+      </w:r>
+    </w:p>
+    <w:p>
+      <w:pPr>
+        <w:ind w:left="720" w:firstLine="0"/>
+        <w:rPr/>
+      </w:pPr>
+      <w:hyperlink r:id="rId24">
+        <w:r>
+          <w:rPr>
+            <w:color w:val="1155cc"/>
+            <w:u w:val="single"/>
+            <w:rtl w:val="0"/>
+          </w:rPr>
+          <w:t xml:space="preserve">https://docs.nvidia.com/metropolis/deepstream/dev-guide/text/DS_Performance.html</w:t>
+        </w:r>
+      </w:hyperlink>
+      <w:r>
+        <w:rPr>
+          <w:rtl w:val="0"/>
+        </w:rPr>
+      </w:r>
+    </w:p>
+    <w:p>
+      <w:pPr>
+        <w:ind w:left="720" w:firstLine="0"/>
+        <w:rPr/>
+      </w:pPr>
+      <w:r>
+        <w:rPr>
+          <w:rtl w:val="0"/>
+        </w:rPr>
+      </w:r>
+    </w:p>
+    <w:p>
+      <w:pPr>
+        <w:ind w:left="720" w:firstLine="0"/>
+        <w:rPr/>
+      </w:pPr>
+      <w:hyperlink r:id="rId25">
+        <w:r>
+          <w:rPr>
+            <w:color w:val="1155cc"/>
+            <w:u w:val="single"/>
+            <w:rtl w:val="0"/>
+          </w:rPr>
+          <w:t xml:space="preserve">https://docs.nvidia.com/metropolis/deepstream/dev-guide/text/DS_using_custom_model.html</w:t>
         </w:r>
       </w:hyperlink>
       <w:r>

--- a/document/DeepStream.docx
+++ b/document/DeepStream.docx
@@ -758,36 +758,12 @@
         <w:rPr>
           <w:rtl w:val="0"/>
         </w:rPr>
-        <w:t xml:space="preserve">Get Metadata</w:t>
-      </w:r>
-    </w:p>
-    <w:p>
-      <w:pPr>
-        <w:ind w:left="720" w:firstLine="0"/>
-        <w:rPr/>
-      </w:pPr>
-      <w:r>
-        <w:rPr>
-          <w:rtl w:val="0"/>
-        </w:rPr>
-        <w:t xml:space="preserve">gie_primary_processing_done_buf_prob</w:t>
-      </w:r>
-    </w:p>
-    <w:p>
-      <w:pPr>
-        <w:ind w:left="720" w:firstLine="0"/>
-        <w:rPr/>
-      </w:pPr>
-      <w:r>
-        <w:rPr>
-          <w:rtl w:val="0"/>
-        </w:rPr>
-        <w:t xml:space="preserve">write_kitti_output</w:t>
-      </w:r>
-    </w:p>
-    <w:p>
-      <w:pPr>
-        <w:ind w:left="0" w:firstLine="720"/>
+        <w:t xml:space="preserve">Use Kafka</w:t>
+      </w:r>
+    </w:p>
+    <w:p>
+      <w:pPr>
+        <w:ind w:left="720" w:firstLine="0"/>
         <w:rPr/>
       </w:pPr>
       <w:hyperlink r:id="rId21">
@@ -797,7 +773,7 @@
             <w:u w:val="single"/>
             <w:rtl w:val="0"/>
           </w:rPr>
-          <w:t xml:space="preserve">https://github.com/marcoslucianops/DeepStream-Yolo/issues/4</w:t>
+          <w:t xml:space="preserve">https://kafka.apache.org/quickstart</w:t>
         </w:r>
       </w:hyperlink>
       <w:r>
@@ -819,18 +795,42 @@
           <w:szCs w:val="40"/>
         </w:rPr>
       </w:pPr>
-      <w:bookmarkStart w:colFirst="0" w:colLast="0" w:name="_1l4oowas84f1" w:id="9"/>
+      <w:bookmarkStart w:colFirst="0" w:colLast="0" w:name="_3nprljqet3hk" w:id="9"/>
       <w:bookmarkEnd w:id="9"/>
       <w:r>
         <w:rPr>
           <w:rtl w:val="0"/>
         </w:rPr>
-        <w:t xml:space="preserve">Run DLA1 / 2 or GPU</w:t>
-      </w:r>
-    </w:p>
-    <w:p>
-      <w:pPr>
-        <w:ind w:left="720" w:firstLine="0"/>
+        <w:t xml:space="preserve">Get Metadata</w:t>
+      </w:r>
+    </w:p>
+    <w:p>
+      <w:pPr>
+        <w:ind w:left="720" w:firstLine="0"/>
+        <w:rPr/>
+      </w:pPr>
+      <w:r>
+        <w:rPr>
+          <w:rtl w:val="0"/>
+        </w:rPr>
+        <w:t xml:space="preserve">gie_primary_processing_done_buf_prob</w:t>
+      </w:r>
+    </w:p>
+    <w:p>
+      <w:pPr>
+        <w:ind w:left="720" w:firstLine="0"/>
+        <w:rPr/>
+      </w:pPr>
+      <w:r>
+        <w:rPr>
+          <w:rtl w:val="0"/>
+        </w:rPr>
+        <w:t xml:space="preserve">write_kitti_output</w:t>
+      </w:r>
+    </w:p>
+    <w:p>
+      <w:pPr>
+        <w:ind w:left="0" w:firstLine="720"/>
         <w:rPr/>
       </w:pPr>
       <w:hyperlink r:id="rId22">
@@ -840,7 +840,7 @@
             <w:u w:val="single"/>
             <w:rtl w:val="0"/>
           </w:rPr>
-          <w:t xml:space="preserve">https://forums.developer.nvidia.com/t/use-gpu-2xdla-in-deepstream-app-config/165351/4</w:t>
+          <w:t xml:space="preserve">https://github.com/marcoslucianops/DeepStream-Yolo/issues/4</w:t>
         </w:r>
       </w:hyperlink>
       <w:r>
@@ -862,13 +862,13 @@
           <w:szCs w:val="40"/>
         </w:rPr>
       </w:pPr>
-      <w:bookmarkStart w:colFirst="0" w:colLast="0" w:name="_jssoux3ozduf" w:id="10"/>
+      <w:bookmarkStart w:colFirst="0" w:colLast="0" w:name="_1l4oowas84f1" w:id="10"/>
       <w:bookmarkEnd w:id="10"/>
       <w:r>
         <w:rPr>
           <w:rtl w:val="0"/>
         </w:rPr>
-        <w:t xml:space="preserve">Q&amp;A</w:t>
+        <w:t xml:space="preserve">Run DLA1 / 2 or GPU</w:t>
       </w:r>
     </w:p>
     <w:p>
@@ -883,7 +883,7 @@
             <w:u w:val="single"/>
             <w:rtl w:val="0"/>
           </w:rPr>
-          <w:t xml:space="preserve">https://forums.developer.nvidia.com/c/accelerated-computing/intelligent-video-analytics/deepstream-sdk/15</w:t>
+          <w:t xml:space="preserve">https://forums.developer.nvidia.com/t/use-gpu-2xdla-in-deepstream-app-config/165351/4</w:t>
         </w:r>
       </w:hyperlink>
       <w:r>
@@ -905,12 +905,55 @@
           <w:szCs w:val="40"/>
         </w:rPr>
       </w:pPr>
-      <w:bookmarkStart w:colFirst="0" w:colLast="0" w:name="_3g9yjvg4o08y" w:id="11"/>
+      <w:bookmarkStart w:colFirst="0" w:colLast="0" w:name="_jssoux3ozduf" w:id="11"/>
       <w:bookmarkEnd w:id="11"/>
       <w:r>
         <w:rPr>
           <w:rtl w:val="0"/>
         </w:rPr>
+        <w:t xml:space="preserve">Q&amp;A</w:t>
+      </w:r>
+    </w:p>
+    <w:p>
+      <w:pPr>
+        <w:ind w:left="720" w:firstLine="0"/>
+        <w:rPr/>
+      </w:pPr>
+      <w:hyperlink r:id="rId24">
+        <w:r>
+          <w:rPr>
+            <w:color w:val="1155cc"/>
+            <w:u w:val="single"/>
+            <w:rtl w:val="0"/>
+          </w:rPr>
+          <w:t xml:space="preserve">https://forums.developer.nvidia.com/c/accelerated-computing/intelligent-video-analytics/deepstream-sdk/15</w:t>
+        </w:r>
+      </w:hyperlink>
+      <w:r>
+        <w:rPr>
+          <w:rtl w:val="0"/>
+        </w:rPr>
+      </w:r>
+    </w:p>
+    <w:p>
+      <w:pPr>
+        <w:pStyle w:val="Heading1"/>
+        <w:numPr>
+          <w:ilvl w:val="0"/>
+          <w:numId w:val="1"/>
+        </w:numPr>
+        <w:ind w:left="720" w:hanging="360"/>
+        <w:rPr>
+          <w:sz w:val="40"/>
+          <w:szCs w:val="40"/>
+        </w:rPr>
+      </w:pPr>
+      <w:bookmarkStart w:colFirst="0" w:colLast="0" w:name="_3g9yjvg4o08y" w:id="12"/>
+      <w:bookmarkEnd w:id="12"/>
+      <w:r>
+        <w:rPr>
+          <w:rtl w:val="0"/>
+        </w:rPr>
         <w:t xml:space="preserve">To Do List</w:t>
       </w:r>
     </w:p>
@@ -919,7 +962,71 @@
         <w:ind w:left="720" w:firstLine="0"/>
         <w:rPr/>
       </w:pPr>
-      <w:hyperlink r:id="rId24">
+      <w:hyperlink r:id="rId25">
+        <w:r>
+          <w:rPr>
+            <w:color w:val="1155cc"/>
+            <w:u w:val="single"/>
+            <w:rtl w:val="0"/>
+          </w:rPr>
+          <w:t xml:space="preserve">https://github.com/NVIDIA-AI-IOT/deepstream-occupancy-analytics</w:t>
+        </w:r>
+      </w:hyperlink>
+      <w:r>
+        <w:rPr>
+          <w:rtl w:val="0"/>
+        </w:rPr>
+      </w:r>
+    </w:p>
+    <w:p>
+      <w:pPr>
+        <w:ind w:left="0" w:firstLine="0"/>
+        <w:rPr/>
+      </w:pPr>
+      <w:r>
+        <w:rPr>
+          <w:rtl w:val="0"/>
+        </w:rPr>
+      </w:r>
+    </w:p>
+    <w:p>
+      <w:pPr>
+        <w:ind w:left="720" w:firstLine="0"/>
+        <w:rPr/>
+      </w:pPr>
+      <w:hyperlink r:id="rId26">
+        <w:r>
+          <w:rPr>
+            <w:color w:val="1155cc"/>
+            <w:u w:val="single"/>
+            <w:rtl w:val="0"/>
+          </w:rPr>
+          <w:t xml:space="preserve">https://docs.nvidia.com/metropolis/deepstream/dev-guide/text/DS_ref_app_github.html#use-case-applications</w:t>
+        </w:r>
+      </w:hyperlink>
+      <w:r>
+        <w:rPr>
+          <w:rtl w:val="0"/>
+        </w:rPr>
+      </w:r>
+    </w:p>
+    <w:p>
+      <w:pPr>
+        <w:ind w:left="0" w:firstLine="0"/>
+        <w:rPr/>
+      </w:pPr>
+      <w:r>
+        <w:rPr>
+          <w:rtl w:val="0"/>
+        </w:rPr>
+      </w:r>
+    </w:p>
+    <w:p>
+      <w:pPr>
+        <w:ind w:left="720" w:firstLine="0"/>
+        <w:rPr/>
+      </w:pPr>
+      <w:hyperlink r:id="rId27">
         <w:r>
           <w:rPr>
             <w:color w:val="1155cc"/>
@@ -951,7 +1058,7 @@
         <w:ind w:left="720" w:firstLine="0"/>
         <w:rPr/>
       </w:pPr>
-      <w:hyperlink r:id="rId25">
+      <w:hyperlink r:id="rId28">
         <w:r>
           <w:rPr>
             <w:color w:val="1155cc"/>

--- a/document/DeepStream.docx
+++ b/document/DeepStream.docx
@@ -32,13 +32,9 @@
         <w:pStyle w:val="Heading1"/>
         <w:numPr>
           <w:ilvl w:val="0"/>
-          <w:numId w:val="1"/>
+          <w:numId w:val="3"/>
         </w:numPr>
         <w:ind w:left="720" w:hanging="360"/>
-        <w:rPr>
-          <w:sz w:val="40"/>
-          <w:szCs w:val="40"/>
-        </w:rPr>
       </w:pPr>
       <w:bookmarkStart w:colFirst="0" w:colLast="0" w:name="_de6fu1iue7lt" w:id="1"/>
       <w:bookmarkEnd w:id="1"/>
@@ -304,50 +300,6 @@
     </w:p>
     <w:p>
       <w:pPr>
-        <w:ind w:left="720" w:firstLine="0"/>
-        <w:rPr/>
-      </w:pPr>
-      <w:r>
-        <w:rPr>
-          <w:rtl w:val="0"/>
-        </w:rPr>
-      </w:r>
-    </w:p>
-    <w:p>
-      <w:pPr>
-        <w:ind w:left="720" w:firstLine="0"/>
-        <w:rPr/>
-      </w:pPr>
-      <w:r>
-        <w:rPr>
-          <w:rtl w:val="0"/>
-        </w:rPr>
-        <w:t xml:space="preserve">Article</w:t>
-      </w:r>
-    </w:p>
-    <w:p>
-      <w:pPr>
-        <w:ind w:left="720" w:firstLine="0"/>
-        <w:rPr/>
-      </w:pPr>
-      <w:hyperlink r:id="rId12">
-        <w:r>
-          <w:rPr>
-            <w:color w:val="1155cc"/>
-            <w:u w:val="single"/>
-            <w:rtl w:val="0"/>
-          </w:rPr>
-          <w:t xml:space="preserve">https://blog.csdn.net/Tosonw/article/details/104154090</w:t>
-        </w:r>
-      </w:hyperlink>
-      <w:r>
-        <w:rPr>
-          <w:rtl w:val="0"/>
-        </w:rPr>
-      </w:r>
-    </w:p>
-    <w:p>
-      <w:pPr>
         <w:ind w:left="0" w:firstLine="0"/>
         <w:rPr/>
       </w:pPr>
@@ -375,6 +327,50 @@
         <w:ind w:left="720" w:firstLine="0"/>
         <w:rPr/>
       </w:pPr>
+      <w:hyperlink r:id="rId12">
+        <w:r>
+          <w:rPr>
+            <w:color w:val="1155cc"/>
+            <w:u w:val="single"/>
+            <w:rtl w:val="0"/>
+          </w:rPr>
+          <w:t xml:space="preserve">https://docs.nvidia.com/metropolis/deepstream/4.0/dev-guide/DeepStream_Development_Guide/baggage/index.html</w:t>
+        </w:r>
+      </w:hyperlink>
+      <w:r>
+        <w:rPr>
+          <w:rtl w:val="0"/>
+        </w:rPr>
+      </w:r>
+    </w:p>
+    <w:p>
+      <w:pPr>
+        <w:ind w:left="720" w:firstLine="0"/>
+        <w:rPr/>
+      </w:pPr>
+      <w:r>
+        <w:rPr>
+          <w:rtl w:val="0"/>
+        </w:rPr>
+      </w:r>
+    </w:p>
+    <w:p>
+      <w:pPr>
+        <w:ind w:left="720" w:firstLine="0"/>
+        <w:rPr/>
+      </w:pPr>
+      <w:r>
+        <w:rPr>
+          <w:rtl w:val="0"/>
+        </w:rPr>
+        <w:t xml:space="preserve">NVIDIA DeepStream Plugin Manual</w:t>
+      </w:r>
+    </w:p>
+    <w:p>
+      <w:pPr>
+        <w:ind w:left="720" w:firstLine="0"/>
+        <w:rPr/>
+      </w:pPr>
       <w:hyperlink r:id="rId13">
         <w:r>
           <w:rPr>
@@ -382,36 +378,37 @@
             <w:u w:val="single"/>
             <w:rtl w:val="0"/>
           </w:rPr>
-          <w:t xml:space="preserve">https://docs.nvidia.com/metropolis/deepstream/4.0/dev-guide/DeepStream_Development_Guide/baggage/index.html</w:t>
-        </w:r>
-      </w:hyperlink>
-      <w:r>
-        <w:rPr>
-          <w:rtl w:val="0"/>
-        </w:rPr>
-      </w:r>
-    </w:p>
-    <w:p>
-      <w:pPr>
-        <w:ind w:left="720" w:firstLine="0"/>
-        <w:rPr/>
-      </w:pPr>
-      <w:r>
-        <w:rPr>
-          <w:rtl w:val="0"/>
-        </w:rPr>
-      </w:r>
-    </w:p>
-    <w:p>
-      <w:pPr>
-        <w:ind w:left="720" w:firstLine="0"/>
-        <w:rPr/>
-      </w:pPr>
-      <w:r>
-        <w:rPr>
-          <w:rtl w:val="0"/>
-        </w:rPr>
-        <w:t xml:space="preserve">NVIDIA DeepStream Plugin Manual</w:t>
+          <w:t xml:space="preserve">https://docs.nvidia.com/metropolis/deepstream/5.0DP/plugin-manual/index.html#page/DeepStream%20Plugins%20Development%20Guide/deepstream_plugin_introduction.html#</w:t>
+        </w:r>
+      </w:hyperlink>
+      <w:r>
+        <w:rPr>
+          <w:rtl w:val="0"/>
+        </w:rPr>
+      </w:r>
+    </w:p>
+    <w:p>
+      <w:pPr>
+        <w:ind w:left="720" w:firstLine="0"/>
+        <w:rPr/>
+      </w:pPr>
+      <w:r>
+        <w:rPr>
+          <w:rtl w:val="0"/>
+        </w:rPr>
+      </w:r>
+    </w:p>
+    <w:p>
+      <w:pPr>
+        <w:ind w:left="720" w:firstLine="0"/>
+        <w:rPr/>
+      </w:pPr>
+      <w:r>
+        <w:rPr>
+          <w:rFonts w:ascii="Arial Unicode MS" w:cs="Arial Unicode MS" w:eastAsia="Arial Unicode MS" w:hAnsi="Arial Unicode MS"/>
+          <w:rtl w:val="0"/>
+        </w:rPr>
+        <w:t xml:space="preserve">DeepStream系列文章分類整理</w:t>
       </w:r>
     </w:p>
     <w:p>
@@ -426,7 +423,7 @@
             <w:u w:val="single"/>
             <w:rtl w:val="0"/>
           </w:rPr>
-          <w:t xml:space="preserve">https://docs.nvidia.com/metropolis/deepstream/5.0DP/plugin-manual/index.html#page/DeepStream%20Plugins%20Development%20Guide/deepstream_plugin_introduction.html#</w:t>
+          <w:t xml:space="preserve">https://blog.csdn.net/weixin_34910922/article/details/107348878</w:t>
         </w:r>
       </w:hyperlink>
       <w:r>
@@ -438,213 +435,1203 @@
     <w:p>
       <w:pPr>
         <w:pStyle w:val="Heading1"/>
+        <w:numPr>
+          <w:ilvl w:val="0"/>
+          <w:numId w:val="3"/>
+        </w:numPr>
+        <w:ind w:left="720" w:hanging="360"/>
+      </w:pPr>
+      <w:bookmarkStart w:colFirst="0" w:colLast="0" w:name="_gf5yv2u15wi" w:id="2"/>
+      <w:bookmarkEnd w:id="2"/>
+      <w:r>
+        <w:rPr>
+          <w:rtl w:val="0"/>
+        </w:rPr>
+        <w:t xml:space="preserve">Environment Version</w:t>
+      </w:r>
+    </w:p>
+    <w:p>
+      <w:pPr>
+        <w:ind w:left="720" w:firstLine="0"/>
+        <w:rPr/>
+      </w:pPr>
+      <w:r>
+        <w:rPr>
+          <w:rtl w:val="0"/>
+        </w:rPr>
+        <w:t xml:space="preserve">Ubuntu : 18.04</w:t>
+      </w:r>
+    </w:p>
+    <w:p>
+      <w:pPr>
+        <w:ind w:left="720" w:firstLine="0"/>
+        <w:rPr/>
+      </w:pPr>
+      <w:r>
+        <w:rPr>
+          <w:rtl w:val="0"/>
+        </w:rPr>
+        <w:t xml:space="preserve">Gstreamer 1.14.1</w:t>
+      </w:r>
+    </w:p>
+    <w:p>
+      <w:pPr>
+        <w:ind w:left="720" w:firstLine="0"/>
+        <w:rPr/>
+      </w:pPr>
+      <w:r>
+        <w:rPr>
+          <w:rtl w:val="0"/>
+        </w:rPr>
+        <w:t xml:space="preserve">CUDA : 10.2</w:t>
+      </w:r>
+    </w:p>
+    <w:p>
+      <w:pPr>
+        <w:ind w:left="720" w:firstLine="0"/>
+        <w:rPr/>
+      </w:pPr>
+      <w:r>
+        <w:rPr>
+          <w:rtl w:val="0"/>
+        </w:rPr>
+        <w:t xml:space="preserve">cuDNN : 8.0</w:t>
+      </w:r>
+    </w:p>
+    <w:p>
+      <w:pPr>
+        <w:pStyle w:val="Heading1"/>
+        <w:numPr>
+          <w:ilvl w:val="0"/>
+          <w:numId w:val="3"/>
+        </w:numPr>
+        <w:ind w:left="720" w:hanging="360"/>
+      </w:pPr>
+      <w:bookmarkStart w:colFirst="0" w:colLast="0" w:name="_dgj39oiznneq" w:id="3"/>
+      <w:bookmarkEnd w:id="3"/>
+      <w:r>
+        <w:rPr>
+          <w:rtl w:val="0"/>
+        </w:rPr>
+        <w:t xml:space="preserve">Introduce</w:t>
+      </w:r>
+    </w:p>
+    <w:p>
+      <w:pPr>
+        <w:ind w:left="720" w:firstLine="0"/>
+        <w:rPr/>
+      </w:pPr>
+      <w:r>
+        <w:rPr>
+          <w:rFonts w:ascii="Arial Unicode MS" w:cs="Arial Unicode MS" w:eastAsia="Arial Unicode MS" w:hAnsi="Arial Unicode MS"/>
+          <w:rtl w:val="0"/>
+        </w:rPr>
+        <w:t xml:space="preserve">官方總結</w:t>
+      </w:r>
+    </w:p>
+    <w:p>
+      <w:pPr>
+        <w:ind w:left="720" w:firstLine="0"/>
+        <w:rPr/>
+      </w:pPr>
+      <w:hyperlink r:id="rId15">
+        <w:r>
+          <w:rPr>
+            <w:color w:val="1155cc"/>
+            <w:u w:val="single"/>
+            <w:rtl w:val="0"/>
+          </w:rPr>
+          <w:t xml:space="preserve">https://blog.csdn.net/Aidam_Bo/article/details/109678095?utm_medium=distribute.wap_relevant.none-task-blog-BlogCommendFromMachineLearnPai2-1.wap_blog_relevant_pic&amp;depth_1-utm_source=distribute.wap_relevant.none-task-blog-BlogCommendFromMachineLearnPai2-1.wap_blog_relevant_pic</w:t>
+        </w:r>
+      </w:hyperlink>
+      <w:r>
+        <w:rPr>
+          <w:rtl w:val="0"/>
+        </w:rPr>
+      </w:r>
+    </w:p>
+    <w:p>
+      <w:pPr>
+        <w:ind w:left="720" w:firstLine="0"/>
+        <w:rPr/>
+      </w:pPr>
+      <w:r>
+        <w:rPr>
+          <w:rtl w:val="0"/>
+        </w:rPr>
+      </w:r>
+    </w:p>
+    <w:p>
+      <w:pPr>
+        <w:ind w:left="720" w:firstLine="0"/>
+        <w:rPr/>
+      </w:pPr>
+      <w:r>
+        <w:rPr>
+          <w:rFonts w:ascii="Arial Unicode MS" w:cs="Arial Unicode MS" w:eastAsia="Arial Unicode MS" w:hAnsi="Arial Unicode MS"/>
+          <w:rtl w:val="0"/>
+        </w:rPr>
+        <w:t xml:space="preserve">框架介紹</w:t>
+      </w:r>
+    </w:p>
+    <w:p>
+      <w:pPr>
+        <w:ind w:left="720" w:firstLine="0"/>
+        <w:rPr/>
+      </w:pPr>
+      <w:hyperlink r:id="rId16">
+        <w:r>
+          <w:rPr>
+            <w:color w:val="1155cc"/>
+            <w:u w:val="single"/>
+            <w:rtl w:val="0"/>
+          </w:rPr>
+          <w:t xml:space="preserve">https://blog.csdn.net/Aidam_Bo/article/details/109811059?ops_request_misc=%257B%2522request%255Fid%2522%253A%2522161211617916780269845894%2522%252C%2522scm%2522%253A%252220140713.130102334.wap%255Fall.%2522%257D&amp;request_id=161211617916780269845894&amp;biz_id=0&amp;utm_medium=distribute.wap_search_result.none-task-blog-2~all~first_rank_v2~rank_v29-11-109811059.wap_first_rank_v2_rank_v29&amp;utm_term=deepstream&amp;spm=1018.2118.3001.4187</w:t>
+        </w:r>
+      </w:hyperlink>
+      <w:r>
+        <w:rPr>
+          <w:rtl w:val="0"/>
+        </w:rPr>
+      </w:r>
+    </w:p>
+    <w:p>
+      <w:pPr>
+        <w:ind w:left="720" w:firstLine="0"/>
+        <w:rPr/>
+      </w:pPr>
+      <w:r>
+        <w:rPr>
+          <w:rtl w:val="0"/>
+        </w:rPr>
+      </w:r>
+    </w:p>
+    <w:p>
+      <w:pPr>
+        <w:ind w:left="720" w:firstLine="0"/>
+        <w:rPr/>
+      </w:pPr>
+      <w:r>
+        <w:rPr>
+          <w:rFonts w:ascii="Arial Unicode MS" w:cs="Arial Unicode MS" w:eastAsia="Arial Unicode MS" w:hAnsi="Arial Unicode MS"/>
+          <w:rtl w:val="0"/>
+        </w:rPr>
+        <w:t xml:space="preserve">插件介紹</w:t>
+      </w:r>
+    </w:p>
+    <w:p>
+      <w:pPr>
+        <w:ind w:left="720" w:firstLine="0"/>
+        <w:rPr/>
+      </w:pPr>
+      <w:hyperlink r:id="rId17">
+        <w:r>
+          <w:rPr>
+            <w:color w:val="1155cc"/>
+            <w:u w:val="single"/>
+            <w:rtl w:val="0"/>
+          </w:rPr>
+          <w:t xml:space="preserve">https://blog.csdn.net/Aidam_Bo/article/details/110388579</w:t>
+        </w:r>
+      </w:hyperlink>
+      <w:r>
+        <w:rPr>
+          <w:rtl w:val="0"/>
+        </w:rPr>
+      </w:r>
+    </w:p>
+    <w:p>
+      <w:pPr>
+        <w:pStyle w:val="Heading1"/>
+        <w:numPr>
+          <w:ilvl w:val="0"/>
+          <w:numId w:val="3"/>
+        </w:numPr>
+        <w:ind w:left="720" w:hanging="360"/>
+      </w:pPr>
+      <w:bookmarkStart w:colFirst="0" w:colLast="0" w:name="_5pci23ynqxpd" w:id="4"/>
+      <w:bookmarkEnd w:id="4"/>
+      <w:r>
+        <w:rPr>
+          <w:rtl w:val="0"/>
+        </w:rPr>
+        <w:t xml:space="preserve">Tutorial</w:t>
+      </w:r>
+    </w:p>
+    <w:p>
+      <w:pPr>
+        <w:ind w:left="720" w:firstLine="0"/>
+        <w:rPr/>
+      </w:pPr>
+      <w:hyperlink r:id="rId18">
+        <w:r>
+          <w:rPr>
+            <w:color w:val="1155cc"/>
+            <w:u w:val="single"/>
+            <w:rtl w:val="0"/>
+          </w:rPr>
+          <w:t xml:space="preserve">https://blog.csdn.net/Tosonw/article/details/104154090</w:t>
+        </w:r>
+      </w:hyperlink>
+      <w:r>
+        <w:rPr>
+          <w:rtl w:val="0"/>
+        </w:rPr>
+      </w:r>
+    </w:p>
+    <w:p>
+      <w:pPr>
+        <w:ind w:left="720" w:firstLine="0"/>
+        <w:rPr/>
+      </w:pPr>
+      <w:r>
+        <w:rPr>
+          <w:rtl w:val="0"/>
+        </w:rPr>
+      </w:r>
+    </w:p>
+    <w:p>
+      <w:pPr>
+        <w:ind w:left="720" w:firstLine="0"/>
+        <w:rPr/>
+      </w:pPr>
+      <w:hyperlink r:id="rId19">
+        <w:r>
+          <w:rPr>
+            <w:color w:val="1155cc"/>
+            <w:u w:val="single"/>
+            <w:rtl w:val="0"/>
+          </w:rPr>
+          <w:t xml:space="preserve">https://spyjetson.blogspot.com/2020/08/xavier-nx-deepstream-50-2-run-python.html</w:t>
+        </w:r>
+      </w:hyperlink>
+      <w:r>
+        <w:rPr>
+          <w:rtl w:val="0"/>
+        </w:rPr>
+      </w:r>
+    </w:p>
+    <w:p>
+      <w:pPr>
+        <w:pStyle w:val="Heading1"/>
+        <w:numPr>
+          <w:ilvl w:val="0"/>
+          <w:numId w:val="3"/>
+        </w:numPr>
+        <w:ind w:left="720" w:hanging="360"/>
+      </w:pPr>
+      <w:bookmarkStart w:colFirst="0" w:colLast="0" w:name="_mhnvav3u2jd9" w:id="5"/>
+      <w:bookmarkEnd w:id="5"/>
+      <w:r>
+        <w:rPr>
+          <w:rtl w:val="0"/>
+        </w:rPr>
+        <w:t xml:space="preserve">Run Local</w:t>
+      </w:r>
+    </w:p>
+    <w:p>
+      <w:pPr>
+        <w:ind w:left="720" w:firstLine="0"/>
+        <w:rPr/>
+      </w:pPr>
+      <w:hyperlink r:id="rId20">
+        <w:r>
+          <w:rPr>
+            <w:color w:val="1155cc"/>
+            <w:u w:val="single"/>
+            <w:rtl w:val="0"/>
+          </w:rPr>
+          <w:t xml:space="preserve">https://developer.nvidia.com/Deepstream-sdk</w:t>
+        </w:r>
+      </w:hyperlink>
+      <w:r>
+        <w:rPr>
+          <w:rtl w:val="0"/>
+        </w:rPr>
+      </w:r>
+    </w:p>
+    <w:p>
+      <w:pPr>
+        <w:ind w:left="720" w:firstLine="0"/>
+        <w:rPr/>
+      </w:pPr>
+      <w:r>
+        <w:rPr>
+          <w:rtl w:val="0"/>
+        </w:rPr>
+      </w:r>
+    </w:p>
+    <w:p>
+      <w:pPr>
+        <w:ind w:left="720" w:firstLine="0"/>
+        <w:rPr/>
+      </w:pPr>
+      <w:hyperlink r:id="rId21">
+        <w:r>
+          <w:rPr>
+            <w:color w:val="1155cc"/>
+            <w:u w:val="single"/>
+            <w:rtl w:val="0"/>
+          </w:rPr>
+          <w:t xml:space="preserve">https://docs.nvidia.com/metropolis/deepstream/dev-guide/text/DS_Quickstart.html#dgpu-setup-for-ubuntu</w:t>
+        </w:r>
+      </w:hyperlink>
+      <w:r>
+        <w:rPr>
+          <w:rtl w:val="0"/>
+        </w:rPr>
+      </w:r>
+    </w:p>
+    <w:p>
+      <w:pPr>
+        <w:ind w:left="720" w:firstLine="0"/>
+        <w:rPr/>
+      </w:pPr>
+      <w:r>
+        <w:rPr>
+          <w:rtl w:val="0"/>
+        </w:rPr>
+      </w:r>
+    </w:p>
+    <w:p>
+      <w:pPr>
+        <w:ind w:left="720" w:firstLine="0"/>
+        <w:rPr/>
+      </w:pPr>
+      <w:hyperlink r:id="rId22">
+        <w:r>
+          <w:rPr>
+            <w:color w:val="1155cc"/>
+            <w:u w:val="single"/>
+            <w:rtl w:val="0"/>
+          </w:rPr>
+          <w:t xml:space="preserve">https://blog.csdn.net/zong596568821xp/article/details/105966383</w:t>
+        </w:r>
+      </w:hyperlink>
+      <w:r>
+        <w:rPr>
+          <w:rtl w:val="0"/>
+        </w:rPr>
+      </w:r>
+    </w:p>
+    <w:p>
+      <w:pPr>
+        <w:pStyle w:val="Heading1"/>
+        <w:numPr>
+          <w:ilvl w:val="0"/>
+          <w:numId w:val="3"/>
+        </w:numPr>
+        <w:spacing w:after="0" w:afterAutospacing="0"/>
+        <w:ind w:left="720" w:hanging="360"/>
+      </w:pPr>
+      <w:bookmarkStart w:colFirst="0" w:colLast="0" w:name="_gwnyhp8g7xeg" w:id="6"/>
+      <w:bookmarkEnd w:id="6"/>
+      <w:r>
+        <w:rPr>
+          <w:rtl w:val="0"/>
+        </w:rPr>
+        <w:t xml:space="preserve">Run Docker (Edge only support deployment)</w:t>
+      </w:r>
+    </w:p>
+    <w:p>
+      <w:pPr>
+        <w:pStyle w:val="Heading2"/>
+        <w:numPr>
+          <w:ilvl w:val="1"/>
+          <w:numId w:val="3"/>
+        </w:numPr>
+        <w:spacing w:before="0" w:beforeAutospacing="0"/>
+        <w:ind w:left="1440" w:hanging="360"/>
+        <w:rPr/>
+      </w:pPr>
+      <w:bookmarkStart w:colFirst="0" w:colLast="0" w:name="_b551nsgy5j4b" w:id="7"/>
+      <w:bookmarkEnd w:id="7"/>
+      <w:r>
+        <w:rPr>
+          <w:rtl w:val="0"/>
+        </w:rPr>
+        <w:t xml:space="preserve">Setting up Docker &amp; Setting up NVIDIA Container Toolkit</w:t>
+      </w:r>
+    </w:p>
+    <w:p>
+      <w:pPr>
+        <w:ind w:left="720" w:firstLine="720"/>
+        <w:rPr/>
+      </w:pPr>
+      <w:hyperlink r:id="rId23">
+        <w:r>
+          <w:rPr>
+            <w:color w:val="1155cc"/>
+            <w:u w:val="single"/>
+            <w:rtl w:val="0"/>
+          </w:rPr>
+          <w:t xml:space="preserve">https://docs.nvidia.com/datacenter/cloud-native/container-toolkit/install-guide.html</w:t>
+        </w:r>
+      </w:hyperlink>
+      <w:r>
+        <w:rPr>
+          <w:rtl w:val="0"/>
+        </w:rPr>
+      </w:r>
+    </w:p>
+    <w:p>
+      <w:pPr>
+        <w:pStyle w:val="Heading2"/>
+        <w:numPr>
+          <w:ilvl w:val="1"/>
+          <w:numId w:val="3"/>
+        </w:numPr>
+        <w:ind w:left="1440" w:hanging="360"/>
+        <w:rPr/>
+      </w:pPr>
+      <w:bookmarkStart w:colFirst="0" w:colLast="0" w:name="_b551nsgy5j4b" w:id="7"/>
+      <w:bookmarkEnd w:id="7"/>
+      <w:r>
+        <w:rPr>
+          <w:rtl w:val="0"/>
+        </w:rPr>
+        <w:t xml:space="preserve">Run Docker - DeepStram Container</w:t>
+      </w:r>
+    </w:p>
+    <w:p>
+      <w:pPr>
+        <w:ind w:left="1440" w:firstLine="0"/>
+        <w:rPr/>
+      </w:pPr>
+      <w:hyperlink r:id="rId24">
+        <w:r>
+          <w:rPr>
+            <w:color w:val="1155cc"/>
+            <w:u w:val="single"/>
+            <w:rtl w:val="0"/>
+          </w:rPr>
+          <w:t xml:space="preserve">https://ngc.nvidia.com/catalog/collections/nvidia:deepstreamcomputervision</w:t>
+        </w:r>
+      </w:hyperlink>
+      <w:r>
+        <w:rPr>
+          <w:rtl w:val="0"/>
+        </w:rPr>
+      </w:r>
+    </w:p>
+    <w:p>
+      <w:pPr>
+        <w:pStyle w:val="Heading1"/>
+        <w:numPr>
+          <w:ilvl w:val="0"/>
+          <w:numId w:val="3"/>
+        </w:numPr>
+        <w:ind w:left="720" w:hanging="360"/>
+      </w:pPr>
+      <w:bookmarkStart w:colFirst="0" w:colLast="0" w:name="_g77o9qvtpvqr" w:id="8"/>
+      <w:bookmarkEnd w:id="8"/>
+      <w:r>
+        <w:rPr>
+          <w:rtl w:val="0"/>
+        </w:rPr>
+        <w:t xml:space="preserve">Iot</w:t>
+      </w:r>
+    </w:p>
+    <w:p>
+      <w:pPr>
+        <w:ind w:left="720" w:firstLine="0"/>
+        <w:rPr/>
+      </w:pPr>
+      <w:hyperlink r:id="rId25">
+        <w:r>
+          <w:rPr>
+            <w:color w:val="1155cc"/>
+            <w:u w:val="single"/>
+            <w:rtl w:val="0"/>
+          </w:rPr>
+          <w:t xml:space="preserve">https://docs.nvidia.com/metropolis/deepstream/dev-guide/text/DS_IoT.html#bidirectional-messaging</w:t>
+        </w:r>
+      </w:hyperlink>
+      <w:r>
+        <w:rPr>
+          <w:rtl w:val="0"/>
+        </w:rPr>
+      </w:r>
+    </w:p>
+    <w:p>
+      <w:pPr>
+        <w:pStyle w:val="Heading2"/>
+        <w:numPr>
+          <w:ilvl w:val="1"/>
+          <w:numId w:val="3"/>
+        </w:numPr>
+        <w:ind w:left="1440" w:hanging="360"/>
+        <w:rPr/>
+      </w:pPr>
+      <w:bookmarkStart w:colFirst="0" w:colLast="0" w:name="_b551nsgy5j4b" w:id="7"/>
+      <w:bookmarkEnd w:id="7"/>
+      <w:r>
+        <w:rPr>
+          <w:rtl w:val="0"/>
+        </w:rPr>
+        <w:t xml:space="preserve">Kafka</w:t>
+      </w:r>
+    </w:p>
+    <w:p>
+      <w:pPr>
+        <w:ind w:left="1440" w:firstLine="0"/>
+        <w:rPr/>
+      </w:pPr>
+      <w:hyperlink r:id="rId26">
+        <w:r>
+          <w:rPr>
+            <w:color w:val="1155cc"/>
+            <w:u w:val="single"/>
+            <w:rtl w:val="0"/>
+          </w:rPr>
+          <w:t xml:space="preserve">https://kafka.apache.org/quickstart</w:t>
+        </w:r>
+      </w:hyperlink>
+      <w:r>
+        <w:rPr>
+          <w:rtl w:val="0"/>
+        </w:rPr>
+      </w:r>
+    </w:p>
+    <w:p>
+      <w:pPr>
+        <w:pStyle w:val="Heading2"/>
+        <w:numPr>
+          <w:ilvl w:val="1"/>
+          <w:numId w:val="3"/>
+        </w:numPr>
+        <w:ind w:left="1440" w:hanging="360"/>
+        <w:rPr/>
+      </w:pPr>
+      <w:bookmarkStart w:colFirst="0" w:colLast="0" w:name="_fohkks57mbdu" w:id="9"/>
+      <w:bookmarkEnd w:id="9"/>
+      <w:r>
+        <w:rPr>
+          <w:rtl w:val="0"/>
+        </w:rPr>
+        <w:t xml:space="preserve">AWS</w:t>
+      </w:r>
+    </w:p>
+    <w:p>
+      <w:pPr>
+        <w:ind w:left="1440" w:firstLine="0"/>
+        <w:rPr/>
+      </w:pPr>
+      <w:hyperlink r:id="rId27">
+        <w:r>
+          <w:rPr>
+            <w:color w:val="1155cc"/>
+            <w:u w:val="single"/>
+            <w:rtl w:val="0"/>
+          </w:rPr>
+          <w:t xml:space="preserve">https://github.com/awslabs/aws-iot-core-integration-with-nvidia-deepstream</w:t>
+        </w:r>
+      </w:hyperlink>
+      <w:r>
+        <w:rPr>
+          <w:rtl w:val="0"/>
+        </w:rPr>
+      </w:r>
+    </w:p>
+    <w:p>
+      <w:pPr>
+        <w:ind w:left="1440" w:firstLine="0"/>
+        <w:rPr/>
+      </w:pPr>
+      <w:r>
+        <w:rPr>
+          <w:rtl w:val="0"/>
+        </w:rPr>
+      </w:r>
+    </w:p>
+    <w:p>
+      <w:pPr>
+        <w:ind w:left="1440" w:firstLine="0"/>
+        <w:rPr/>
+      </w:pPr>
+      <w:hyperlink r:id="rId28">
+        <w:r>
+          <w:rPr>
+            <w:color w:val="1155cc"/>
+            <w:u w:val="single"/>
+            <w:rtl w:val="0"/>
+          </w:rPr>
+          <w:t xml:space="preserve">https://aws.amazon.com/ru/blogs/iot/how-to-integrate-nvidia-deepstream-on-jetson-modules-with-aws-iot-core-and-aws-iot-greengrass/</w:t>
+        </w:r>
+      </w:hyperlink>
+      <w:r>
+        <w:rPr>
+          <w:rtl w:val="0"/>
+        </w:rPr>
+      </w:r>
+    </w:p>
+    <w:p>
+      <w:pPr>
+        <w:pStyle w:val="Heading1"/>
+        <w:numPr>
+          <w:ilvl w:val="0"/>
+          <w:numId w:val="3"/>
+        </w:numPr>
+        <w:spacing w:after="0" w:afterAutospacing="0"/>
+        <w:ind w:left="720" w:hanging="360"/>
+      </w:pPr>
+      <w:bookmarkStart w:colFirst="0" w:colLast="0" w:name="_3nprljqet3hk" w:id="10"/>
+      <w:bookmarkEnd w:id="10"/>
+      <w:r>
+        <w:rPr>
+          <w:rtl w:val="0"/>
+        </w:rPr>
+        <w:t xml:space="preserve">Description</w:t>
+      </w:r>
+    </w:p>
+    <w:p>
+      <w:pPr>
+        <w:pStyle w:val="Heading2"/>
+        <w:numPr>
+          <w:ilvl w:val="1"/>
+          <w:numId w:val="3"/>
+        </w:numPr>
+        <w:spacing w:after="0" w:afterAutospacing="0" w:before="0" w:beforeAutospacing="0"/>
+        <w:ind w:left="1440" w:hanging="360"/>
+      </w:pPr>
+      <w:bookmarkStart w:colFirst="0" w:colLast="0" w:name="_b551nsgy5j4b" w:id="7"/>
+      <w:bookmarkEnd w:id="7"/>
+      <w:r>
+        <w:rPr>
+          <w:rtl w:val="0"/>
+        </w:rPr>
+        <w:t xml:space="preserve">pgie &amp; sgie</w:t>
+      </w:r>
+    </w:p>
+    <w:p>
+      <w:pPr>
+        <w:numPr>
+          <w:ilvl w:val="0"/>
+          <w:numId w:val="2"/>
+        </w:numPr>
+        <w:ind w:left="2160" w:hanging="360"/>
+        <w:rPr>
+          <w:u w:val="none"/>
+        </w:rPr>
+      </w:pPr>
+      <w:r>
+        <w:rPr>
+          <w:rFonts w:ascii="Arial Unicode MS" w:cs="Arial Unicode MS" w:eastAsia="Arial Unicode MS" w:hAnsi="Arial Unicode MS"/>
+          <w:rtl w:val="0"/>
+        </w:rPr>
+        <w:t xml:space="preserve">pgie =&gt; primary-gie 主要檢測器</w:t>
+      </w:r>
+    </w:p>
+    <w:p>
+      <w:pPr>
+        <w:numPr>
+          <w:ilvl w:val="0"/>
+          <w:numId w:val="2"/>
+        </w:numPr>
+        <w:ind w:left="2160" w:hanging="360"/>
+        <w:rPr>
+          <w:u w:val="none"/>
+        </w:rPr>
+      </w:pPr>
+      <w:r>
+        <w:rPr>
+          <w:rFonts w:ascii="Arial Unicode MS" w:cs="Arial Unicode MS" w:eastAsia="Arial Unicode MS" w:hAnsi="Arial Unicode MS"/>
+          <w:rtl w:val="0"/>
+        </w:rPr>
+        <w:t xml:space="preserve">sgie1 =&gt; 1st secondary-gie 分類器1</w:t>
+      </w:r>
+    </w:p>
+    <w:p>
+      <w:pPr>
+        <w:numPr>
+          <w:ilvl w:val="0"/>
+          <w:numId w:val="2"/>
+        </w:numPr>
+        <w:ind w:left="2160" w:hanging="360"/>
+        <w:rPr>
+          <w:u w:val="none"/>
+        </w:rPr>
+      </w:pPr>
+      <w:r>
+        <w:rPr>
+          <w:rFonts w:ascii="Arial Unicode MS" w:cs="Arial Unicode MS" w:eastAsia="Arial Unicode MS" w:hAnsi="Arial Unicode MS"/>
+          <w:rtl w:val="0"/>
+        </w:rPr>
+        <w:t xml:space="preserve">sgie2 =&gt; 2st secondary-gie 分類器2</w:t>
+      </w:r>
+    </w:p>
+    <w:p>
+      <w:pPr>
+        <w:numPr>
+          <w:ilvl w:val="0"/>
+          <w:numId w:val="2"/>
+        </w:numPr>
+        <w:spacing w:after="0" w:afterAutospacing="0"/>
+        <w:ind w:left="2160" w:hanging="360"/>
+        <w:rPr>
+          <w:u w:val="none"/>
+        </w:rPr>
+      </w:pPr>
+      <w:r>
+        <w:rPr>
+          <w:rFonts w:ascii="Arial Unicode MS" w:cs="Arial Unicode MS" w:eastAsia="Arial Unicode MS" w:hAnsi="Arial Unicode MS"/>
+          <w:rtl w:val="0"/>
+        </w:rPr>
+        <w:t xml:space="preserve">sgie3 =&gt; 3st secondary-gie 分類器3</w:t>
+      </w:r>
+    </w:p>
+    <w:p>
+      <w:pPr>
+        <w:pStyle w:val="Heading2"/>
+        <w:numPr>
+          <w:ilvl w:val="1"/>
+          <w:numId w:val="3"/>
+        </w:numPr>
+        <w:spacing w:after="0" w:afterAutospacing="0" w:before="0" w:beforeAutospacing="0"/>
+        <w:ind w:left="1440" w:hanging="360"/>
+      </w:pPr>
+      <w:bookmarkStart w:colFirst="0" w:colLast="0" w:name="_b551nsgy5j4b" w:id="7"/>
+      <w:bookmarkEnd w:id="7"/>
+      <w:r>
+        <w:rPr>
+          <w:rtl w:val="0"/>
+        </w:rPr>
+        <w:t xml:space="preserve">tiled display &amp; source &amp; sink &amp; tracker &amp; osd &amp; streammux</w:t>
+      </w:r>
+    </w:p>
+    <w:p>
+      <w:pPr>
         <w:numPr>
           <w:ilvl w:val="0"/>
           <w:numId w:val="1"/>
         </w:numPr>
-        <w:ind w:left="720" w:hanging="360"/>
-      </w:pPr>
-      <w:bookmarkStart w:colFirst="0" w:colLast="0" w:name="_gf5yv2u15wi" w:id="2"/>
-      <w:bookmarkEnd w:id="2"/>
-      <w:r>
-        <w:rPr>
-          <w:rtl w:val="0"/>
-        </w:rPr>
-        <w:t xml:space="preserve">Environment Version</w:t>
-      </w:r>
-    </w:p>
-    <w:p>
-      <w:pPr>
-        <w:ind w:left="720" w:firstLine="0"/>
-        <w:rPr/>
-      </w:pPr>
-      <w:r>
-        <w:rPr>
-          <w:rtl w:val="0"/>
-        </w:rPr>
-        <w:t xml:space="preserve">Ubuntu : 18.04</w:t>
-      </w:r>
-    </w:p>
-    <w:p>
-      <w:pPr>
-        <w:ind w:left="720" w:firstLine="0"/>
-        <w:rPr/>
-      </w:pPr>
-      <w:r>
-        <w:rPr>
-          <w:rtl w:val="0"/>
-        </w:rPr>
-        <w:t xml:space="preserve">Gstreamer 1.14.1</w:t>
-      </w:r>
-    </w:p>
-    <w:p>
-      <w:pPr>
-        <w:ind w:left="720" w:firstLine="0"/>
-        <w:rPr/>
-      </w:pPr>
-      <w:r>
-        <w:rPr>
-          <w:rtl w:val="0"/>
-        </w:rPr>
-        <w:t xml:space="preserve">CUDA : 10.2</w:t>
-      </w:r>
-    </w:p>
-    <w:p>
-      <w:pPr>
-        <w:ind w:left="720" w:firstLine="0"/>
-        <w:rPr/>
-      </w:pPr>
-      <w:r>
-        <w:rPr>
-          <w:rtl w:val="0"/>
-        </w:rPr>
-        <w:t xml:space="preserve">cuDNN : 8.0</w:t>
-      </w:r>
-    </w:p>
-    <w:p>
-      <w:pPr>
-        <w:pStyle w:val="Heading1"/>
+        <w:ind w:left="2160" w:hanging="360"/>
+        <w:rPr>
+          <w:u w:val="none"/>
+        </w:rPr>
+      </w:pPr>
+      <w:r>
+        <w:rPr>
+          <w:rFonts w:ascii="Arial Unicode MS" w:cs="Arial Unicode MS" w:eastAsia="Arial Unicode MS" w:hAnsi="Arial Unicode MS"/>
+          <w:rtl w:val="0"/>
+        </w:rPr>
+        <w:t xml:space="preserve">tiled display =&gt; 畫面顯示</w:t>
+      </w:r>
+    </w:p>
+    <w:p>
+      <w:pPr>
         <w:numPr>
           <w:ilvl w:val="0"/>
           <w:numId w:val="1"/>
         </w:numPr>
-        <w:ind w:left="720" w:hanging="360"/>
-        <w:rPr>
-          <w:sz w:val="40"/>
-          <w:szCs w:val="40"/>
-        </w:rPr>
-      </w:pPr>
-      <w:bookmarkStart w:colFirst="0" w:colLast="0" w:name="_dgj39oiznneq" w:id="3"/>
-      <w:bookmarkEnd w:id="3"/>
-      <w:r>
-        <w:rPr>
-          <w:rtl w:val="0"/>
-        </w:rPr>
-        <w:t xml:space="preserve">Run Local</w:t>
-      </w:r>
-    </w:p>
-    <w:p>
-      <w:pPr>
-        <w:ind w:left="720" w:firstLine="0"/>
-        <w:rPr/>
-      </w:pPr>
-      <w:hyperlink r:id="rId15">
-        <w:r>
-          <w:rPr>
-            <w:color w:val="1155cc"/>
-            <w:u w:val="single"/>
-            <w:rtl w:val="0"/>
-          </w:rPr>
-          <w:t xml:space="preserve">https://developer.nvidia.com/Deepstream-sdk</w:t>
-        </w:r>
-      </w:hyperlink>
-      <w:r>
-        <w:rPr>
-          <w:rtl w:val="0"/>
-        </w:rPr>
-      </w:r>
-    </w:p>
-    <w:p>
-      <w:pPr>
-        <w:ind w:left="720" w:firstLine="0"/>
-        <w:rPr/>
-      </w:pPr>
-      <w:hyperlink r:id="rId16">
-        <w:r>
-          <w:rPr>
-            <w:color w:val="1155cc"/>
-            <w:u w:val="single"/>
-            <w:rtl w:val="0"/>
-          </w:rPr>
-          <w:t xml:space="preserve">https://docs.nvidia.com/metropolis/deepstream/dev-guide/text/DS_Quickstart.html#dgpu-setup-for-ubuntu</w:t>
-        </w:r>
-      </w:hyperlink>
-      <w:r>
-        <w:rPr>
-          <w:rtl w:val="0"/>
-        </w:rPr>
-      </w:r>
-    </w:p>
-    <w:p>
-      <w:pPr>
-        <w:ind w:left="720" w:firstLine="0"/>
-        <w:rPr/>
-      </w:pPr>
-      <w:hyperlink r:id="rId17">
-        <w:r>
-          <w:rPr>
-            <w:color w:val="1155cc"/>
-            <w:u w:val="single"/>
-            <w:rtl w:val="0"/>
-          </w:rPr>
-          <w:t xml:space="preserve">https://blog.csdn.net/zong596568821xp/article/details/105966383</w:t>
-        </w:r>
-      </w:hyperlink>
-      <w:r>
-        <w:rPr>
-          <w:rtl w:val="0"/>
-        </w:rPr>
-      </w:r>
-    </w:p>
-    <w:p>
-      <w:pPr>
-        <w:pStyle w:val="Heading1"/>
+        <w:ind w:left="2160" w:hanging="360"/>
+      </w:pPr>
+      <w:r>
+        <w:rPr>
+          <w:rFonts w:ascii="Arial Unicode MS" w:cs="Arial Unicode MS" w:eastAsia="Arial Unicode MS" w:hAnsi="Arial Unicode MS"/>
+          <w:rtl w:val="0"/>
+        </w:rPr>
+        <w:t xml:space="preserve">source =&gt; 影像來源</w:t>
+      </w:r>
+    </w:p>
+    <w:p>
+      <w:pPr>
         <w:numPr>
           <w:ilvl w:val="0"/>
           <w:numId w:val="1"/>
         </w:numPr>
+        <w:ind w:left="2160" w:hanging="360"/>
+      </w:pPr>
+      <w:r>
+        <w:rPr>
+          <w:rFonts w:ascii="Arial Unicode MS" w:cs="Arial Unicode MS" w:eastAsia="Arial Unicode MS" w:hAnsi="Arial Unicode MS"/>
+          <w:rtl w:val="0"/>
+        </w:rPr>
+        <w:t xml:space="preserve">sink =&gt; 接收(渲染、編碼、文件保存)</w:t>
+      </w:r>
+    </w:p>
+    <w:p>
+      <w:pPr>
+        <w:numPr>
+          <w:ilvl w:val="0"/>
+          <w:numId w:val="1"/>
+        </w:numPr>
+        <w:ind w:left="2160" w:hanging="360"/>
+        <w:rPr>
+          <w:u w:val="none"/>
+        </w:rPr>
+      </w:pPr>
+      <w:r>
+        <w:rPr>
+          <w:rFonts w:ascii="Arial Unicode MS" w:cs="Arial Unicode MS" w:eastAsia="Arial Unicode MS" w:hAnsi="Arial Unicode MS"/>
+          <w:rtl w:val="0"/>
+        </w:rPr>
+        <w:t xml:space="preserve">tracker =&gt; 追蹤前後偵相關數據</w:t>
+      </w:r>
+    </w:p>
+    <w:p>
+      <w:pPr>
+        <w:numPr>
+          <w:ilvl w:val="0"/>
+          <w:numId w:val="1"/>
+        </w:numPr>
+        <w:ind w:left="2160" w:hanging="360"/>
+        <w:rPr>
+          <w:u w:val="none"/>
+        </w:rPr>
+      </w:pPr>
+      <w:r>
+        <w:rPr>
+          <w:rFonts w:ascii="Arial Unicode MS" w:cs="Arial Unicode MS" w:eastAsia="Arial Unicode MS" w:hAnsi="Arial Unicode MS"/>
+          <w:rtl w:val="0"/>
+        </w:rPr>
+        <w:t xml:space="preserve">osd =&gt; 文字或矩陣框的顯示</w:t>
+      </w:r>
+    </w:p>
+    <w:p>
+      <w:pPr>
+        <w:numPr>
+          <w:ilvl w:val="0"/>
+          <w:numId w:val="1"/>
+        </w:numPr>
+        <w:spacing w:after="0" w:afterAutospacing="0"/>
+        <w:ind w:left="2160" w:hanging="360"/>
+      </w:pPr>
+      <w:r>
+        <w:rPr>
+          <w:rFonts w:ascii="Arial Unicode MS" w:cs="Arial Unicode MS" w:eastAsia="Arial Unicode MS" w:hAnsi="Arial Unicode MS"/>
+          <w:rtl w:val="0"/>
+        </w:rPr>
+        <w:t xml:space="preserve">streammux =&gt; 混合器多工處理</w:t>
+      </w:r>
+    </w:p>
+    <w:p>
+      <w:pPr>
+        <w:pStyle w:val="Heading1"/>
+        <w:numPr>
+          <w:ilvl w:val="0"/>
+          <w:numId w:val="3"/>
+        </w:numPr>
+        <w:spacing w:before="0" w:beforeAutospacing="0"/>
+        <w:ind w:left="720" w:hanging="360"/>
+      </w:pPr>
+      <w:bookmarkStart w:colFirst="0" w:colLast="0" w:name="_2hzpcjmmr5el" w:id="11"/>
+      <w:bookmarkEnd w:id="11"/>
+      <w:r>
+        <w:rPr>
+          <w:rtl w:val="0"/>
+        </w:rPr>
+        <w:t xml:space="preserve">Get Metadata</w:t>
+      </w:r>
+    </w:p>
+    <w:p>
+      <w:pPr>
+        <w:ind w:left="720" w:firstLine="0"/>
+        <w:rPr/>
+      </w:pPr>
+      <w:r>
+        <w:rPr>
+          <w:rtl w:val="0"/>
+        </w:rPr>
+        <w:t xml:space="preserve">gie_primary_processing_done_buf_prob</w:t>
+      </w:r>
+    </w:p>
+    <w:p>
+      <w:pPr>
+        <w:ind w:left="720" w:firstLine="0"/>
+        <w:rPr/>
+      </w:pPr>
+      <w:r>
+        <w:rPr>
+          <w:rtl w:val="0"/>
+        </w:rPr>
+        <w:t xml:space="preserve">write_kitti_output</w:t>
+      </w:r>
+    </w:p>
+    <w:p>
+      <w:pPr>
+        <w:ind w:left="0" w:firstLine="720"/>
+        <w:rPr/>
+      </w:pPr>
+      <w:hyperlink r:id="rId29">
+        <w:r>
+          <w:rPr>
+            <w:color w:val="1155cc"/>
+            <w:u w:val="single"/>
+            <w:rtl w:val="0"/>
+          </w:rPr>
+          <w:t xml:space="preserve">https://github.com/marcoslucianops/DeepStream-Yolo/issues/4</w:t>
+        </w:r>
+      </w:hyperlink>
+      <w:r>
+        <w:rPr>
+          <w:rtl w:val="0"/>
+        </w:rPr>
+      </w:r>
+    </w:p>
+    <w:p>
+      <w:pPr>
+        <w:pStyle w:val="Heading1"/>
+        <w:numPr>
+          <w:ilvl w:val="0"/>
+          <w:numId w:val="3"/>
+        </w:numPr>
+        <w:ind w:left="720" w:hanging="360"/>
+      </w:pPr>
+      <w:bookmarkStart w:colFirst="0" w:colLast="0" w:name="_1l4oowas84f1" w:id="12"/>
+      <w:bookmarkEnd w:id="12"/>
+      <w:r>
+        <w:rPr>
+          <w:rtl w:val="0"/>
+        </w:rPr>
+        <w:t xml:space="preserve">Run DLA1 / 2 or GPU</w:t>
+      </w:r>
+    </w:p>
+    <w:p>
+      <w:pPr>
+        <w:ind w:left="720" w:firstLine="0"/>
+        <w:rPr/>
+      </w:pPr>
+      <w:hyperlink r:id="rId30">
+        <w:r>
+          <w:rPr>
+            <w:color w:val="1155cc"/>
+            <w:u w:val="single"/>
+            <w:rtl w:val="0"/>
+          </w:rPr>
+          <w:t xml:space="preserve">https://forums.developer.nvidia.com/t/use-gpu-2xdla-in-deepstream-app-config/165351/4</w:t>
+        </w:r>
+      </w:hyperlink>
+      <w:r>
+        <w:rPr>
+          <w:rtl w:val="0"/>
+        </w:rPr>
+      </w:r>
+    </w:p>
+    <w:p>
+      <w:pPr>
+        <w:pStyle w:val="Heading1"/>
+        <w:numPr>
+          <w:ilvl w:val="0"/>
+          <w:numId w:val="3"/>
+        </w:numPr>
+        <w:ind w:left="720" w:hanging="360"/>
+      </w:pPr>
+      <w:bookmarkStart w:colFirst="0" w:colLast="0" w:name="_1k6z5tg7svu5" w:id="13"/>
+      <w:bookmarkEnd w:id="13"/>
+      <w:r>
+        <w:rPr>
+          <w:rtl w:val="0"/>
+        </w:rPr>
+        <w:t xml:space="preserve">Performance</w:t>
+      </w:r>
+    </w:p>
+    <w:p>
+      <w:pPr>
+        <w:ind w:left="720" w:firstLine="0"/>
+        <w:rPr/>
+      </w:pPr>
+      <w:hyperlink r:id="rId31">
+        <w:r>
+          <w:rPr>
+            <w:color w:val="1155cc"/>
+            <w:u w:val="single"/>
+            <w:rtl w:val="0"/>
+          </w:rPr>
+          <w:t xml:space="preserve">https://docs.nvidia.com/metropolis/deepstream/dev-guide/text/DS_Performance.html</w:t>
+        </w:r>
+      </w:hyperlink>
+      <w:r>
+        <w:rPr>
+          <w:rtl w:val="0"/>
+        </w:rPr>
+      </w:r>
+    </w:p>
+    <w:p>
+      <w:pPr>
+        <w:pStyle w:val="Heading1"/>
+        <w:numPr>
+          <w:ilvl w:val="0"/>
+          <w:numId w:val="3"/>
+        </w:numPr>
         <w:spacing w:after="0" w:afterAutospacing="0"/>
         <w:ind w:left="720" w:hanging="360"/>
-        <w:rPr>
-          <w:sz w:val="40"/>
-          <w:szCs w:val="40"/>
-        </w:rPr>
-      </w:pPr>
-      <w:bookmarkStart w:colFirst="0" w:colLast="0" w:name="_gwnyhp8g7xeg" w:id="4"/>
-      <w:bookmarkEnd w:id="4"/>
-      <w:r>
-        <w:rPr>
-          <w:rtl w:val="0"/>
-        </w:rPr>
-        <w:t xml:space="preserve">Run Docker (Edge only support deployment)</w:t>
-      </w:r>
-    </w:p>
-    <w:p>
-      <w:pPr>
-        <w:pStyle w:val="Heading1"/>
+      </w:pPr>
+      <w:bookmarkStart w:colFirst="0" w:colLast="0" w:name="_tb2udex2x711" w:id="14"/>
+      <w:bookmarkEnd w:id="14"/>
+      <w:r>
+        <w:rPr>
+          <w:rtl w:val="0"/>
+        </w:rPr>
+        <w:t xml:space="preserve">Exameple Tutorial</w:t>
+      </w:r>
+    </w:p>
+    <w:p>
+      <w:pPr>
+        <w:pStyle w:val="Heading2"/>
         <w:numPr>
           <w:ilvl w:val="1"/>
-          <w:numId w:val="1"/>
+          <w:numId w:val="3"/>
         </w:numPr>
         <w:spacing w:before="0" w:beforeAutospacing="0"/>
         <w:ind w:left="1440" w:hanging="360"/>
-        <w:rPr>
-          <w:sz w:val="40"/>
-          <w:szCs w:val="40"/>
-        </w:rPr>
-      </w:pPr>
-      <w:bookmarkStart w:colFirst="0" w:colLast="0" w:name="_vv4sug37a11r" w:id="5"/>
-      <w:bookmarkEnd w:id="5"/>
-      <w:r>
-        <w:rPr>
-          <w:rtl w:val="0"/>
-        </w:rPr>
-        <w:t xml:space="preserve">Setting up Docker &amp; Setting up NVIDIA Container Toolkit</w:t>
-      </w:r>
-    </w:p>
-    <w:p>
-      <w:pPr>
-        <w:ind w:left="720" w:firstLine="720"/>
-        <w:rPr/>
-      </w:pPr>
-      <w:hyperlink r:id="rId18">
-        <w:r>
-          <w:rPr>
-            <w:color w:val="1155cc"/>
-            <w:u w:val="single"/>
-            <w:rtl w:val="0"/>
-          </w:rPr>
-          <w:t xml:space="preserve">https://docs.nvidia.com/datacenter/cloud-native/container-toolkit/install-guide.html</w:t>
+      </w:pPr>
+      <w:bookmarkStart w:colFirst="0" w:colLast="0" w:name="_b551nsgy5j4b" w:id="7"/>
+      <w:bookmarkEnd w:id="7"/>
+      <w:r>
+        <w:rPr>
+          <w:rtl w:val="0"/>
+        </w:rPr>
+        <w:t xml:space="preserve">test1_app</w:t>
+      </w:r>
+    </w:p>
+    <w:p>
+      <w:pPr>
+        <w:ind w:left="1440" w:firstLine="0"/>
+        <w:rPr/>
+      </w:pPr>
+      <w:hyperlink r:id="rId32">
+        <w:r>
+          <w:rPr>
+            <w:color w:val="1155cc"/>
+            <w:u w:val="single"/>
+            <w:rtl w:val="0"/>
+          </w:rPr>
+          <w:t xml:space="preserve">https://blog.csdn.net/hello_dear_you/article/details/109526302?utm_source=app&amp;app_version=4.5.0</w:t>
+        </w:r>
+      </w:hyperlink>
+      <w:r>
+        <w:rPr>
+          <w:rtl w:val="0"/>
+        </w:rPr>
+      </w:r>
+    </w:p>
+    <w:p>
+      <w:pPr>
+        <w:ind w:left="1440" w:firstLine="0"/>
+        <w:rPr/>
+      </w:pPr>
+      <w:r>
+        <w:rPr>
+          <w:rtl w:val="0"/>
+        </w:rPr>
+      </w:r>
+    </w:p>
+    <w:p>
+      <w:pPr>
+        <w:ind w:left="1440" w:firstLine="0"/>
+        <w:rPr/>
+      </w:pPr>
+      <w:hyperlink r:id="rId33">
+        <w:r>
+          <w:rPr>
+            <w:color w:val="1155cc"/>
+            <w:u w:val="single"/>
+            <w:rtl w:val="0"/>
+          </w:rPr>
+          <w:t xml:space="preserve">https://blog.csdn.net/weixin_34910922/article/details/107347107?utm_medium=distribute.wap_relevant.none-task-blog-searchFromBaidu-5.wap_blog_relevant_pic&amp;depth_1-utm_source=distribute.wap_relevant.none-task-blog-searchFromBaidu-5.wap_blog_relevant_pic</w:t>
+        </w:r>
+      </w:hyperlink>
+      <w:r>
+        <w:rPr>
+          <w:rtl w:val="0"/>
+        </w:rPr>
+      </w:r>
+    </w:p>
+    <w:p>
+      <w:pPr>
+        <w:ind w:left="1440" w:firstLine="0"/>
+        <w:rPr/>
+      </w:pPr>
+      <w:r>
+        <w:rPr>
+          <w:rtl w:val="0"/>
+        </w:rPr>
+      </w:r>
+    </w:p>
+    <w:p>
+      <w:pPr>
+        <w:pStyle w:val="Heading2"/>
+        <w:numPr>
+          <w:ilvl w:val="1"/>
+          <w:numId w:val="3"/>
+        </w:numPr>
+        <w:ind w:left="1440" w:hanging="360"/>
+        <w:rPr/>
+      </w:pPr>
+      <w:bookmarkStart w:colFirst="0" w:colLast="0" w:name="_b551nsgy5j4b" w:id="7"/>
+      <w:bookmarkEnd w:id="7"/>
+      <w:r>
+        <w:rPr>
+          <w:rtl w:val="0"/>
+        </w:rPr>
+        <w:t xml:space="preserve">test2_app</w:t>
+      </w:r>
+    </w:p>
+    <w:p>
+      <w:pPr>
+        <w:ind w:left="1440" w:firstLine="0"/>
+        <w:rPr/>
+      </w:pPr>
+      <w:hyperlink r:id="rId34">
+        <w:r>
+          <w:rPr>
+            <w:color w:val="1155cc"/>
+            <w:u w:val="single"/>
+            <w:rtl w:val="0"/>
+          </w:rPr>
+          <w:t xml:space="preserve">https://blog.csdn.net/shajiayu1/article/details/103464614?utm_medium=distribute.pc_relevant.none-task-blog-searchFromBaidu-14.control&amp;depth_1-utm_source=distribute.pc_relevant.none-task-blog-searchFromBaidu-14.control</w:t>
+        </w:r>
+      </w:hyperlink>
+      <w:r>
+        <w:rPr>
+          <w:rtl w:val="0"/>
+        </w:rPr>
+      </w:r>
+    </w:p>
+    <w:p>
+      <w:pPr>
+        <w:ind w:left="0" w:firstLine="0"/>
+        <w:rPr/>
+      </w:pPr>
+      <w:r>
+        <w:rPr>
+          <w:rtl w:val="0"/>
+        </w:rPr>
+      </w:r>
+    </w:p>
+    <w:p>
+      <w:pPr>
+        <w:pStyle w:val="Heading2"/>
+        <w:numPr>
+          <w:ilvl w:val="1"/>
+          <w:numId w:val="3"/>
+        </w:numPr>
+        <w:ind w:left="1440" w:hanging="360"/>
+        <w:rPr/>
+      </w:pPr>
+      <w:bookmarkStart w:colFirst="0" w:colLast="0" w:name="_b551nsgy5j4b" w:id="7"/>
+      <w:bookmarkEnd w:id="7"/>
+      <w:r>
+        <w:rPr>
+          <w:rtl w:val="0"/>
+        </w:rPr>
+        <w:t xml:space="preserve">test3_app</w:t>
+      </w:r>
+    </w:p>
+    <w:p>
+      <w:pPr>
+        <w:ind w:left="1440" w:firstLine="0"/>
+        <w:rPr/>
+      </w:pPr>
+      <w:hyperlink r:id="rId35">
+        <w:r>
+          <w:rPr>
+            <w:color w:val="1155cc"/>
+            <w:u w:val="single"/>
+            <w:rtl w:val="0"/>
+          </w:rPr>
+          <w:t xml:space="preserve">https://blog.csdn.net/qq_38032876/article/details/109820358?utm_medium=distribute.pc_relevant.none-task-blog-BlogCommendFromMachineLearnPai2-2.control&amp;depth_1-utm_source=distribute.pc_relevant.none-task-blog-BlogCommendFromMachineLearnPai2-2.control</w:t>
         </w:r>
       </w:hyperlink>
       <w:r>
@@ -657,37 +1644,33 @@
       <w:pPr>
         <w:pStyle w:val="Heading1"/>
         <w:numPr>
-          <w:ilvl w:val="1"/>
-          <w:numId w:val="1"/>
-        </w:numPr>
-        <w:ind w:left="1440" w:hanging="360"/>
-        <w:rPr>
-          <w:sz w:val="40"/>
-          <w:szCs w:val="40"/>
-        </w:rPr>
-      </w:pPr>
-      <w:bookmarkStart w:colFirst="0" w:colLast="0" w:name="_4j3rov4m2xbd" w:id="6"/>
-      <w:bookmarkEnd w:id="6"/>
-      <w:r>
-        <w:rPr>
-          <w:rtl w:val="0"/>
-        </w:rPr>
-        <w:t xml:space="preserve">Run Docker - DeepStram Container</w:t>
-      </w:r>
-    </w:p>
-    <w:p>
-      <w:pPr>
-        <w:ind w:left="1440" w:firstLine="0"/>
-        <w:rPr/>
-      </w:pPr>
-      <w:hyperlink r:id="rId19">
-        <w:r>
-          <w:rPr>
-            <w:color w:val="1155cc"/>
-            <w:u w:val="single"/>
-            <w:rtl w:val="0"/>
-          </w:rPr>
-          <w:t xml:space="preserve">https://ngc.nvidia.com/catalog/collections/nvidia:deepstreamcomputervision</w:t>
+          <w:ilvl w:val="0"/>
+          <w:numId w:val="3"/>
+        </w:numPr>
+        <w:ind w:left="720" w:hanging="360"/>
+      </w:pPr>
+      <w:bookmarkStart w:colFirst="0" w:colLast="0" w:name="_rkkq2mc0iyk5" w:id="15"/>
+      <w:bookmarkEnd w:id="15"/>
+      <w:r>
+        <w:rPr>
+          <w:rtl w:val="0"/>
+        </w:rPr>
+        <w:t xml:space="preserve">Application</w:t>
+      </w:r>
+    </w:p>
+    <w:p>
+      <w:pPr>
+        <w:ind w:left="720" w:firstLine="0"/>
+        <w:rPr/>
+      </w:pPr>
+      <w:hyperlink r:id="rId36">
+        <w:r>
+          <w:rPr>
+            <w:color w:val="1155cc"/>
+            <w:u w:val="single"/>
+            <w:rtl w:val="0"/>
+          </w:rPr>
+          <w:t xml:space="preserve">https://docs.nvidia.com/metropolis/deepstream/dev-guide/text/DS_ref_app_github.html#use-case-applications</w:t>
         </w:r>
       </w:hyperlink>
       <w:r>
@@ -701,36 +1684,32 @@
         <w:pStyle w:val="Heading1"/>
         <w:numPr>
           <w:ilvl w:val="0"/>
-          <w:numId w:val="1"/>
+          <w:numId w:val="3"/>
         </w:numPr>
         <w:ind w:left="720" w:hanging="360"/>
-        <w:rPr>
-          <w:sz w:val="40"/>
-          <w:szCs w:val="40"/>
-        </w:rPr>
-      </w:pPr>
-      <w:bookmarkStart w:colFirst="0" w:colLast="0" w:name="_wwc5j04khpps" w:id="7"/>
-      <w:bookmarkEnd w:id="7"/>
-      <w:r>
-        <w:rPr>
-          <w:rtl w:val="0"/>
-        </w:rPr>
-        <w:t xml:space="preserve">DeepStream YOLO</w:t>
-      </w:r>
-    </w:p>
-    <w:p>
-      <w:pPr>
-        <w:ind w:left="720" w:firstLine="0"/>
-        <w:rPr/>
-      </w:pPr>
-      <w:hyperlink r:id="rId20">
-        <w:r>
-          <w:rPr>
-            <w:color w:val="1155cc"/>
-            <w:u w:val="single"/>
-            <w:rtl w:val="0"/>
-          </w:rPr>
-          <w:t xml:space="preserve">https://github.com/marcoslucianops/DeepStream-Yolo</w:t>
+      </w:pPr>
+      <w:bookmarkStart w:colFirst="0" w:colLast="0" w:name="_jssoux3ozduf" w:id="16"/>
+      <w:bookmarkEnd w:id="16"/>
+      <w:r>
+        <w:rPr>
+          <w:rtl w:val="0"/>
+        </w:rPr>
+        <w:t xml:space="preserve">Q&amp;A</w:t>
+      </w:r>
+    </w:p>
+    <w:p>
+      <w:pPr>
+        <w:ind w:left="720" w:firstLine="0"/>
+        <w:rPr/>
+      </w:pPr>
+      <w:hyperlink r:id="rId37">
+        <w:r>
+          <w:rPr>
+            <w:color w:val="1155cc"/>
+            <w:u w:val="single"/>
+            <w:rtl w:val="0"/>
+          </w:rPr>
+          <w:t xml:space="preserve">https://forums.developer.nvidia.com/c/accelerated-computing/intelligent-video-analytics/deepstream-sdk/15</w:t>
         </w:r>
       </w:hyperlink>
       <w:r>
@@ -744,334 +1723,17 @@
         <w:pStyle w:val="Heading1"/>
         <w:numPr>
           <w:ilvl w:val="0"/>
-          <w:numId w:val="1"/>
+          <w:numId w:val="3"/>
         </w:numPr>
         <w:ind w:left="720" w:hanging="360"/>
-        <w:rPr>
-          <w:sz w:val="40"/>
-          <w:szCs w:val="40"/>
-        </w:rPr>
-      </w:pPr>
-      <w:bookmarkStart w:colFirst="0" w:colLast="0" w:name="_g77o9qvtpvqr" w:id="8"/>
-      <w:bookmarkEnd w:id="8"/>
-      <w:r>
-        <w:rPr>
-          <w:rtl w:val="0"/>
-        </w:rPr>
-        <w:t xml:space="preserve">Use Kafka</w:t>
-      </w:r>
-    </w:p>
-    <w:p>
-      <w:pPr>
-        <w:ind w:left="720" w:firstLine="0"/>
-        <w:rPr/>
-      </w:pPr>
-      <w:hyperlink r:id="rId21">
-        <w:r>
-          <w:rPr>
-            <w:color w:val="1155cc"/>
-            <w:u w:val="single"/>
-            <w:rtl w:val="0"/>
-          </w:rPr>
-          <w:t xml:space="preserve">https://kafka.apache.org/quickstart</w:t>
-        </w:r>
-      </w:hyperlink>
-      <w:r>
-        <w:rPr>
-          <w:rtl w:val="0"/>
-        </w:rPr>
-      </w:r>
-    </w:p>
-    <w:p>
-      <w:pPr>
-        <w:pStyle w:val="Heading1"/>
-        <w:numPr>
-          <w:ilvl w:val="0"/>
-          <w:numId w:val="1"/>
-        </w:numPr>
-        <w:ind w:left="720" w:hanging="360"/>
-        <w:rPr>
-          <w:sz w:val="40"/>
-          <w:szCs w:val="40"/>
-        </w:rPr>
-      </w:pPr>
-      <w:bookmarkStart w:colFirst="0" w:colLast="0" w:name="_3nprljqet3hk" w:id="9"/>
-      <w:bookmarkEnd w:id="9"/>
-      <w:r>
-        <w:rPr>
-          <w:rtl w:val="0"/>
-        </w:rPr>
-        <w:t xml:space="preserve">Get Metadata</w:t>
-      </w:r>
-    </w:p>
-    <w:p>
-      <w:pPr>
-        <w:ind w:left="720" w:firstLine="0"/>
-        <w:rPr/>
-      </w:pPr>
-      <w:r>
-        <w:rPr>
-          <w:rtl w:val="0"/>
-        </w:rPr>
-        <w:t xml:space="preserve">gie_primary_processing_done_buf_prob</w:t>
-      </w:r>
-    </w:p>
-    <w:p>
-      <w:pPr>
-        <w:ind w:left="720" w:firstLine="0"/>
-        <w:rPr/>
-      </w:pPr>
-      <w:r>
-        <w:rPr>
-          <w:rtl w:val="0"/>
-        </w:rPr>
-        <w:t xml:space="preserve">write_kitti_output</w:t>
-      </w:r>
-    </w:p>
-    <w:p>
-      <w:pPr>
-        <w:ind w:left="0" w:firstLine="720"/>
-        <w:rPr/>
-      </w:pPr>
-      <w:hyperlink r:id="rId22">
-        <w:r>
-          <w:rPr>
-            <w:color w:val="1155cc"/>
-            <w:u w:val="single"/>
-            <w:rtl w:val="0"/>
-          </w:rPr>
-          <w:t xml:space="preserve">https://github.com/marcoslucianops/DeepStream-Yolo/issues/4</w:t>
-        </w:r>
-      </w:hyperlink>
-      <w:r>
-        <w:rPr>
-          <w:rtl w:val="0"/>
-        </w:rPr>
-      </w:r>
-    </w:p>
-    <w:p>
-      <w:pPr>
-        <w:pStyle w:val="Heading1"/>
-        <w:numPr>
-          <w:ilvl w:val="0"/>
-          <w:numId w:val="1"/>
-        </w:numPr>
-        <w:ind w:left="720" w:hanging="360"/>
-        <w:rPr>
-          <w:sz w:val="40"/>
-          <w:szCs w:val="40"/>
-        </w:rPr>
-      </w:pPr>
-      <w:bookmarkStart w:colFirst="0" w:colLast="0" w:name="_1l4oowas84f1" w:id="10"/>
-      <w:bookmarkEnd w:id="10"/>
-      <w:r>
-        <w:rPr>
-          <w:rtl w:val="0"/>
-        </w:rPr>
-        <w:t xml:space="preserve">Run DLA1 / 2 or GPU</w:t>
-      </w:r>
-    </w:p>
-    <w:p>
-      <w:pPr>
-        <w:ind w:left="720" w:firstLine="0"/>
-        <w:rPr/>
-      </w:pPr>
-      <w:hyperlink r:id="rId23">
-        <w:r>
-          <w:rPr>
-            <w:color w:val="1155cc"/>
-            <w:u w:val="single"/>
-            <w:rtl w:val="0"/>
-          </w:rPr>
-          <w:t xml:space="preserve">https://forums.developer.nvidia.com/t/use-gpu-2xdla-in-deepstream-app-config/165351/4</w:t>
-        </w:r>
-      </w:hyperlink>
-      <w:r>
-        <w:rPr>
-          <w:rtl w:val="0"/>
-        </w:rPr>
-      </w:r>
-    </w:p>
-    <w:p>
-      <w:pPr>
-        <w:pStyle w:val="Heading1"/>
-        <w:numPr>
-          <w:ilvl w:val="0"/>
-          <w:numId w:val="1"/>
-        </w:numPr>
-        <w:ind w:left="720" w:hanging="360"/>
-        <w:rPr>
-          <w:sz w:val="40"/>
-          <w:szCs w:val="40"/>
-        </w:rPr>
-      </w:pPr>
-      <w:bookmarkStart w:colFirst="0" w:colLast="0" w:name="_jssoux3ozduf" w:id="11"/>
-      <w:bookmarkEnd w:id="11"/>
-      <w:r>
-        <w:rPr>
-          <w:rtl w:val="0"/>
-        </w:rPr>
-        <w:t xml:space="preserve">Q&amp;A</w:t>
-      </w:r>
-    </w:p>
-    <w:p>
-      <w:pPr>
-        <w:ind w:left="720" w:firstLine="0"/>
-        <w:rPr/>
-      </w:pPr>
-      <w:hyperlink r:id="rId24">
-        <w:r>
-          <w:rPr>
-            <w:color w:val="1155cc"/>
-            <w:u w:val="single"/>
-            <w:rtl w:val="0"/>
-          </w:rPr>
-          <w:t xml:space="preserve">https://forums.developer.nvidia.com/c/accelerated-computing/intelligent-video-analytics/deepstream-sdk/15</w:t>
-        </w:r>
-      </w:hyperlink>
-      <w:r>
-        <w:rPr>
-          <w:rtl w:val="0"/>
-        </w:rPr>
-      </w:r>
-    </w:p>
-    <w:p>
-      <w:pPr>
-        <w:pStyle w:val="Heading1"/>
-        <w:numPr>
-          <w:ilvl w:val="0"/>
-          <w:numId w:val="1"/>
-        </w:numPr>
-        <w:ind w:left="720" w:hanging="360"/>
-        <w:rPr>
-          <w:sz w:val="40"/>
-          <w:szCs w:val="40"/>
-        </w:rPr>
-      </w:pPr>
-      <w:bookmarkStart w:colFirst="0" w:colLast="0" w:name="_3g9yjvg4o08y" w:id="12"/>
-      <w:bookmarkEnd w:id="12"/>
+      </w:pPr>
+      <w:bookmarkStart w:colFirst="0" w:colLast="0" w:name="_j1n9akp05792" w:id="17"/>
+      <w:bookmarkEnd w:id="17"/>
       <w:r>
         <w:rPr>
           <w:rtl w:val="0"/>
         </w:rPr>
         <w:t xml:space="preserve">To Do List</w:t>
-      </w:r>
-    </w:p>
-    <w:p>
-      <w:pPr>
-        <w:ind w:left="720" w:firstLine="0"/>
-        <w:rPr/>
-      </w:pPr>
-      <w:hyperlink r:id="rId25">
-        <w:r>
-          <w:rPr>
-            <w:color w:val="1155cc"/>
-            <w:u w:val="single"/>
-            <w:rtl w:val="0"/>
-          </w:rPr>
-          <w:t xml:space="preserve">https://github.com/NVIDIA-AI-IOT/deepstream-occupancy-analytics</w:t>
-        </w:r>
-      </w:hyperlink>
-      <w:r>
-        <w:rPr>
-          <w:rtl w:val="0"/>
-        </w:rPr>
-      </w:r>
-    </w:p>
-    <w:p>
-      <w:pPr>
-        <w:ind w:left="0" w:firstLine="0"/>
-        <w:rPr/>
-      </w:pPr>
-      <w:r>
-        <w:rPr>
-          <w:rtl w:val="0"/>
-        </w:rPr>
-      </w:r>
-    </w:p>
-    <w:p>
-      <w:pPr>
-        <w:ind w:left="720" w:firstLine="0"/>
-        <w:rPr/>
-      </w:pPr>
-      <w:hyperlink r:id="rId26">
-        <w:r>
-          <w:rPr>
-            <w:color w:val="1155cc"/>
-            <w:u w:val="single"/>
-            <w:rtl w:val="0"/>
-          </w:rPr>
-          <w:t xml:space="preserve">https://docs.nvidia.com/metropolis/deepstream/dev-guide/text/DS_ref_app_github.html#use-case-applications</w:t>
-        </w:r>
-      </w:hyperlink>
-      <w:r>
-        <w:rPr>
-          <w:rtl w:val="0"/>
-        </w:rPr>
-      </w:r>
-    </w:p>
-    <w:p>
-      <w:pPr>
-        <w:ind w:left="0" w:firstLine="0"/>
-        <w:rPr/>
-      </w:pPr>
-      <w:r>
-        <w:rPr>
-          <w:rtl w:val="0"/>
-        </w:rPr>
-      </w:r>
-    </w:p>
-    <w:p>
-      <w:pPr>
-        <w:ind w:left="720" w:firstLine="0"/>
-        <w:rPr/>
-      </w:pPr>
-      <w:hyperlink r:id="rId27">
-        <w:r>
-          <w:rPr>
-            <w:color w:val="1155cc"/>
-            <w:u w:val="single"/>
-            <w:rtl w:val="0"/>
-          </w:rPr>
-          <w:t xml:space="preserve">https://docs.nvidia.com/metropolis/deepstream/dev-guide/text/DS_Performance.html</w:t>
-        </w:r>
-      </w:hyperlink>
-      <w:r>
-        <w:rPr>
-          <w:rtl w:val="0"/>
-        </w:rPr>
-      </w:r>
-    </w:p>
-    <w:p>
-      <w:pPr>
-        <w:ind w:left="720" w:firstLine="0"/>
-        <w:rPr/>
-      </w:pPr>
-      <w:r>
-        <w:rPr>
-          <w:rtl w:val="0"/>
-        </w:rPr>
-      </w:r>
-    </w:p>
-    <w:p>
-      <w:pPr>
-        <w:ind w:left="720" w:firstLine="0"/>
-        <w:rPr/>
-      </w:pPr>
-      <w:hyperlink r:id="rId28">
-        <w:r>
-          <w:rPr>
-            <w:color w:val="1155cc"/>
-            <w:u w:val="single"/>
-            <w:rtl w:val="0"/>
-          </w:rPr>
-          <w:t xml:space="preserve">https://docs.nvidia.com/metropolis/deepstream/dev-guide/text/DS_using_custom_model.html</w:t>
-        </w:r>
-      </w:hyperlink>
-      <w:r>
-        <w:rPr>
-          <w:rtl w:val="0"/>
-        </w:rPr>
       </w:r>
     </w:p>
     <w:sectPr>
@@ -1088,6 +1750,226 @@
   <w:abstractNum w:abstractNumId="1">
     <w:lvl w:ilvl="0">
       <w:start w:val="1"/>
+      <w:numFmt w:val="bullet"/>
+      <w:lvlText w:val="●"/>
+      <w:lvlJc w:val="left"/>
+      <w:pPr>
+        <w:ind w:left="2160" w:hanging="360"/>
+      </w:pPr>
+      <w:rPr>
+        <w:u w:val="none"/>
+      </w:rPr>
+    </w:lvl>
+    <w:lvl w:ilvl="1">
+      <w:start w:val="1"/>
+      <w:numFmt w:val="bullet"/>
+      <w:lvlText w:val="○"/>
+      <w:lvlJc w:val="left"/>
+      <w:pPr>
+        <w:ind w:left="2880" w:hanging="360"/>
+      </w:pPr>
+      <w:rPr>
+        <w:u w:val="none"/>
+      </w:rPr>
+    </w:lvl>
+    <w:lvl w:ilvl="2">
+      <w:start w:val="1"/>
+      <w:numFmt w:val="bullet"/>
+      <w:lvlText w:val="■"/>
+      <w:lvlJc w:val="left"/>
+      <w:pPr>
+        <w:ind w:left="3600" w:hanging="360"/>
+      </w:pPr>
+      <w:rPr>
+        <w:u w:val="none"/>
+      </w:rPr>
+    </w:lvl>
+    <w:lvl w:ilvl="3">
+      <w:start w:val="1"/>
+      <w:numFmt w:val="bullet"/>
+      <w:lvlText w:val="●"/>
+      <w:lvlJc w:val="left"/>
+      <w:pPr>
+        <w:ind w:left="4320" w:hanging="360"/>
+      </w:pPr>
+      <w:rPr>
+        <w:u w:val="none"/>
+      </w:rPr>
+    </w:lvl>
+    <w:lvl w:ilvl="4">
+      <w:start w:val="1"/>
+      <w:numFmt w:val="bullet"/>
+      <w:lvlText w:val="○"/>
+      <w:lvlJc w:val="left"/>
+      <w:pPr>
+        <w:ind w:left="5040" w:hanging="360"/>
+      </w:pPr>
+      <w:rPr>
+        <w:u w:val="none"/>
+      </w:rPr>
+    </w:lvl>
+    <w:lvl w:ilvl="5">
+      <w:start w:val="1"/>
+      <w:numFmt w:val="bullet"/>
+      <w:lvlText w:val="■"/>
+      <w:lvlJc w:val="left"/>
+      <w:pPr>
+        <w:ind w:left="5760" w:hanging="360"/>
+      </w:pPr>
+      <w:rPr>
+        <w:u w:val="none"/>
+      </w:rPr>
+    </w:lvl>
+    <w:lvl w:ilvl="6">
+      <w:start w:val="1"/>
+      <w:numFmt w:val="bullet"/>
+      <w:lvlText w:val="●"/>
+      <w:lvlJc w:val="left"/>
+      <w:pPr>
+        <w:ind w:left="6480" w:hanging="360"/>
+      </w:pPr>
+      <w:rPr>
+        <w:u w:val="none"/>
+      </w:rPr>
+    </w:lvl>
+    <w:lvl w:ilvl="7">
+      <w:start w:val="1"/>
+      <w:numFmt w:val="bullet"/>
+      <w:lvlText w:val="○"/>
+      <w:lvlJc w:val="left"/>
+      <w:pPr>
+        <w:ind w:left="7200" w:hanging="360"/>
+      </w:pPr>
+      <w:rPr>
+        <w:u w:val="none"/>
+      </w:rPr>
+    </w:lvl>
+    <w:lvl w:ilvl="8">
+      <w:start w:val="1"/>
+      <w:numFmt w:val="bullet"/>
+      <w:lvlText w:val="■"/>
+      <w:lvlJc w:val="left"/>
+      <w:pPr>
+        <w:ind w:left="7920" w:hanging="360"/>
+      </w:pPr>
+      <w:rPr>
+        <w:u w:val="none"/>
+      </w:rPr>
+    </w:lvl>
+  </w:abstractNum>
+  <w:abstractNum w:abstractNumId="2">
+    <w:lvl w:ilvl="0">
+      <w:start w:val="1"/>
+      <w:numFmt w:val="bullet"/>
+      <w:lvlText w:val="●"/>
+      <w:lvlJc w:val="left"/>
+      <w:pPr>
+        <w:ind w:left="2160" w:hanging="360"/>
+      </w:pPr>
+      <w:rPr>
+        <w:u w:val="none"/>
+      </w:rPr>
+    </w:lvl>
+    <w:lvl w:ilvl="1">
+      <w:start w:val="1"/>
+      <w:numFmt w:val="bullet"/>
+      <w:lvlText w:val="○"/>
+      <w:lvlJc w:val="left"/>
+      <w:pPr>
+        <w:ind w:left="2880" w:hanging="360"/>
+      </w:pPr>
+      <w:rPr>
+        <w:u w:val="none"/>
+      </w:rPr>
+    </w:lvl>
+    <w:lvl w:ilvl="2">
+      <w:start w:val="1"/>
+      <w:numFmt w:val="bullet"/>
+      <w:lvlText w:val="■"/>
+      <w:lvlJc w:val="left"/>
+      <w:pPr>
+        <w:ind w:left="3600" w:hanging="360"/>
+      </w:pPr>
+      <w:rPr>
+        <w:u w:val="none"/>
+      </w:rPr>
+    </w:lvl>
+    <w:lvl w:ilvl="3">
+      <w:start w:val="1"/>
+      <w:numFmt w:val="bullet"/>
+      <w:lvlText w:val="●"/>
+      <w:lvlJc w:val="left"/>
+      <w:pPr>
+        <w:ind w:left="4320" w:hanging="360"/>
+      </w:pPr>
+      <w:rPr>
+        <w:u w:val="none"/>
+      </w:rPr>
+    </w:lvl>
+    <w:lvl w:ilvl="4">
+      <w:start w:val="1"/>
+      <w:numFmt w:val="bullet"/>
+      <w:lvlText w:val="○"/>
+      <w:lvlJc w:val="left"/>
+      <w:pPr>
+        <w:ind w:left="5040" w:hanging="360"/>
+      </w:pPr>
+      <w:rPr>
+        <w:u w:val="none"/>
+      </w:rPr>
+    </w:lvl>
+    <w:lvl w:ilvl="5">
+      <w:start w:val="1"/>
+      <w:numFmt w:val="bullet"/>
+      <w:lvlText w:val="■"/>
+      <w:lvlJc w:val="left"/>
+      <w:pPr>
+        <w:ind w:left="5760" w:hanging="360"/>
+      </w:pPr>
+      <w:rPr>
+        <w:u w:val="none"/>
+      </w:rPr>
+    </w:lvl>
+    <w:lvl w:ilvl="6">
+      <w:start w:val="1"/>
+      <w:numFmt w:val="bullet"/>
+      <w:lvlText w:val="●"/>
+      <w:lvlJc w:val="left"/>
+      <w:pPr>
+        <w:ind w:left="6480" w:hanging="360"/>
+      </w:pPr>
+      <w:rPr>
+        <w:u w:val="none"/>
+      </w:rPr>
+    </w:lvl>
+    <w:lvl w:ilvl="7">
+      <w:start w:val="1"/>
+      <w:numFmt w:val="bullet"/>
+      <w:lvlText w:val="○"/>
+      <w:lvlJc w:val="left"/>
+      <w:pPr>
+        <w:ind w:left="7200" w:hanging="360"/>
+      </w:pPr>
+      <w:rPr>
+        <w:u w:val="none"/>
+      </w:rPr>
+    </w:lvl>
+    <w:lvl w:ilvl="8">
+      <w:start w:val="1"/>
+      <w:numFmt w:val="bullet"/>
+      <w:lvlText w:val="■"/>
+      <w:lvlJc w:val="left"/>
+      <w:pPr>
+        <w:ind w:left="7920" w:hanging="360"/>
+      </w:pPr>
+      <w:rPr>
+        <w:u w:val="none"/>
+      </w:rPr>
+    </w:lvl>
+  </w:abstractNum>
+  <w:abstractNum w:abstractNumId="3">
+    <w:lvl w:ilvl="0">
+      <w:start w:val="1"/>
       <w:numFmt w:val="decimal"/>
       <w:lvlText w:val="%1."/>
       <w:lvlJc w:val="right"/>
@@ -1197,6 +2079,12 @@
   </w:abstractNum>
   <w:num w:numId="1">
     <w:abstractNumId w:val="1"/>
+  </w:num>
+  <w:num w:numId="2">
+    <w:abstractNumId w:val="2"/>
+  </w:num>
+  <w:num w:numId="3">
+    <w:abstractNumId w:val="3"/>
   </w:num>
 </w:numbering>
 </file>

--- a/document/DeepStream.docx
+++ b/document/DeepStream.docx
@@ -1734,6 +1734,83 @@
           <w:rtl w:val="0"/>
         </w:rPr>
         <w:t xml:space="preserve">To Do List</w:t>
+      </w:r>
+    </w:p>
+    <w:p>
+      <w:pPr>
+        <w:ind w:left="720" w:firstLine="0"/>
+        <w:rPr/>
+      </w:pPr>
+      <w:r>
+        <w:rPr>
+          <w:rtl w:val="0"/>
+        </w:rPr>
+        <w:t xml:space="preserve">Pose Estimation with YOLO</w:t>
+      </w:r>
+    </w:p>
+    <w:p>
+      <w:pPr>
+        <w:ind w:left="720" w:firstLine="0"/>
+        <w:rPr/>
+      </w:pPr>
+      <w:hyperlink r:id="rId38">
+        <w:r>
+          <w:rPr>
+            <w:color w:val="1155cc"/>
+            <w:u w:val="single"/>
+            <w:rtl w:val="0"/>
+          </w:rPr>
+          <w:t xml:space="preserve">https://forums.developer.nvidia.com/t/integrated-deepstream-pose-estimation-into-deepstream-app-with-smalll-display-issue/160620</w:t>
+        </w:r>
+      </w:hyperlink>
+      <w:r>
+        <w:rPr>
+          <w:rtl w:val="0"/>
+        </w:rPr>
+      </w:r>
+    </w:p>
+    <w:p>
+      <w:pPr>
+        <w:ind w:left="720" w:firstLine="0"/>
+        <w:rPr/>
+      </w:pPr>
+      <w:r>
+        <w:rPr>
+          <w:rtl w:val="0"/>
+        </w:rPr>
+      </w:r>
+    </w:p>
+    <w:p>
+      <w:pPr>
+        <w:ind w:left="720" w:firstLine="0"/>
+        <w:rPr/>
+      </w:pPr>
+      <w:r>
+        <w:rPr>
+          <w:rtl w:val="0"/>
+        </w:rPr>
+        <w:t xml:space="preserve">Face Recognition</w:t>
+      </w:r>
+    </w:p>
+    <w:p>
+      <w:pPr>
+        <w:ind w:left="720" w:firstLine="0"/>
+        <w:rPr/>
+      </w:pPr>
+      <w:hyperlink r:id="rId39">
+        <w:r>
+          <w:rPr>
+            <w:color w:val="1155cc"/>
+            <w:u w:val="single"/>
+            <w:rtl w:val="0"/>
+          </w:rPr>
+          <w:t xml:space="preserve">https://forums.developer.nvidia.com/t/face-recognition-deepstream-app/167271/5</w:t>
+        </w:r>
+      </w:hyperlink>
+      <w:r>
+        <w:rPr>
+          <w:rtl w:val="0"/>
+        </w:rPr>
       </w:r>
     </w:p>
     <w:sectPr>

--- a/document/DeepStream.docx
+++ b/document/DeepStream.docx
@@ -142,6 +142,50 @@
         <w:rPr>
           <w:rtl w:val="0"/>
         </w:rPr>
+        <w:t xml:space="preserve">C/C++ Sample Apps Source Details</w:t>
+      </w:r>
+    </w:p>
+    <w:p>
+      <w:pPr>
+        <w:ind w:left="720" w:firstLine="0"/>
+        <w:rPr/>
+      </w:pPr>
+      <w:hyperlink r:id="rId8">
+        <w:r>
+          <w:rPr>
+            <w:color w:val="1155cc"/>
+            <w:u w:val="single"/>
+            <w:rtl w:val="0"/>
+          </w:rPr>
+          <w:t xml:space="preserve">https://docs.nvidia.com/metropolis/deepstream/dev-guide/text/DS_C_Sample_Apps.html</w:t>
+        </w:r>
+      </w:hyperlink>
+      <w:r>
+        <w:rPr>
+          <w:rtl w:val="0"/>
+        </w:rPr>
+      </w:r>
+    </w:p>
+    <w:p>
+      <w:pPr>
+        <w:ind w:left="720" w:firstLine="0"/>
+        <w:rPr/>
+      </w:pPr>
+      <w:r>
+        <w:rPr>
+          <w:rtl w:val="0"/>
+        </w:rPr>
+      </w:r>
+    </w:p>
+    <w:p>
+      <w:pPr>
+        <w:ind w:left="720" w:firstLine="0"/>
+        <w:rPr/>
+      </w:pPr>
+      <w:r>
+        <w:rPr>
+          <w:rtl w:val="0"/>
+        </w:rPr>
         <w:t xml:space="preserve">DeepStream Reference Application - deepstream-app</w:t>
       </w:r>
     </w:p>
@@ -150,7 +194,7 @@
         <w:ind w:left="720" w:firstLine="0"/>
         <w:rPr/>
       </w:pPr>
-      <w:hyperlink r:id="rId8">
+      <w:hyperlink r:id="rId9">
         <w:r>
           <w:rPr>
             <w:color w:val="1155cc"/>
@@ -186,6 +230,50 @@
         <w:rPr>
           <w:rtl w:val="0"/>
         </w:rPr>
+        <w:t xml:space="preserve">DeepStream Reference Property - deepstream-app </w:t>
+      </w:r>
+    </w:p>
+    <w:p>
+      <w:pPr>
+        <w:ind w:left="720" w:firstLine="0"/>
+        <w:rPr/>
+      </w:pPr>
+      <w:hyperlink r:id="rId10">
+        <w:r>
+          <w:rPr>
+            <w:color w:val="1155cc"/>
+            <w:u w:val="single"/>
+            <w:rtl w:val="0"/>
+          </w:rPr>
+          <w:t xml:space="preserve">https://docs.nvidia.com/metropolis/deepstream/dev-guide/text/DS_plugin_gst-nvinfer.html</w:t>
+        </w:r>
+      </w:hyperlink>
+      <w:r>
+        <w:rPr>
+          <w:rtl w:val="0"/>
+        </w:rPr>
+      </w:r>
+    </w:p>
+    <w:p>
+      <w:pPr>
+        <w:ind w:left="720" w:firstLine="0"/>
+        <w:rPr/>
+      </w:pPr>
+      <w:r>
+        <w:rPr>
+          <w:rtl w:val="0"/>
+        </w:rPr>
+      </w:r>
+    </w:p>
+    <w:p>
+      <w:pPr>
+        <w:ind w:left="720" w:firstLine="0"/>
+        <w:rPr/>
+      </w:pPr>
+      <w:r>
+        <w:rPr>
+          <w:rtl w:val="0"/>
+        </w:rPr>
         <w:t xml:space="preserve">GStreamer Plugin Details</w:t>
       </w:r>
     </w:p>
@@ -194,7 +282,7 @@
         <w:ind w:left="720" w:firstLine="0"/>
         <w:rPr/>
       </w:pPr>
-      <w:hyperlink r:id="rId9">
+      <w:hyperlink r:id="rId11">
         <w:r>
           <w:rPr>
             <w:color w:val="1155cc"/>
@@ -202,94 +290,6 @@
             <w:rtl w:val="0"/>
           </w:rPr>
           <w:t xml:space="preserve">https://docs.nvidia.com/metropolis/deepstream/5.0DP/plugin-manual/index.html#page/DeepStream%20Plugins%20Development%20Guide/deepstream_plugin_details.3.01.html#wwpID0E0OFB0HA</w:t>
-        </w:r>
-      </w:hyperlink>
-      <w:r>
-        <w:rPr>
-          <w:rtl w:val="0"/>
-        </w:rPr>
-      </w:r>
-    </w:p>
-    <w:p>
-      <w:pPr>
-        <w:ind w:left="720" w:firstLine="0"/>
-        <w:rPr/>
-      </w:pPr>
-      <w:r>
-        <w:rPr>
-          <w:rtl w:val="0"/>
-        </w:rPr>
-      </w:r>
-    </w:p>
-    <w:p>
-      <w:pPr>
-        <w:ind w:left="720" w:firstLine="0"/>
-        <w:rPr/>
-      </w:pPr>
-      <w:r>
-        <w:rPr>
-          <w:rtl w:val="0"/>
-        </w:rPr>
-        <w:t xml:space="preserve">C/C++ Sample Apps Source Details</w:t>
-      </w:r>
-    </w:p>
-    <w:p>
-      <w:pPr>
-        <w:ind w:left="720" w:firstLine="0"/>
-        <w:rPr/>
-      </w:pPr>
-      <w:hyperlink r:id="rId10">
-        <w:r>
-          <w:rPr>
-            <w:color w:val="1155cc"/>
-            <w:u w:val="single"/>
-            <w:rtl w:val="0"/>
-          </w:rPr>
-          <w:t xml:space="preserve">https://docs.nvidia.com/metropolis/deepstream/dev-guide/text/DS_C_Sample_Apps.html</w:t>
-        </w:r>
-      </w:hyperlink>
-      <w:r>
-        <w:rPr>
-          <w:rtl w:val="0"/>
-        </w:rPr>
-      </w:r>
-    </w:p>
-    <w:p>
-      <w:pPr>
-        <w:ind w:left="720" w:firstLine="0"/>
-        <w:rPr/>
-      </w:pPr>
-      <w:r>
-        <w:rPr>
-          <w:rtl w:val="0"/>
-        </w:rPr>
-      </w:r>
-    </w:p>
-    <w:p>
-      <w:pPr>
-        <w:ind w:left="720" w:firstLine="0"/>
-        <w:rPr/>
-      </w:pPr>
-      <w:r>
-        <w:rPr>
-          <w:rtl w:val="0"/>
-        </w:rPr>
-        <w:t xml:space="preserve">deepstream_python_apps</w:t>
-      </w:r>
-    </w:p>
-    <w:p>
-      <w:pPr>
-        <w:ind w:left="720" w:firstLine="0"/>
-        <w:rPr/>
-      </w:pPr>
-      <w:hyperlink r:id="rId11">
-        <w:r>
-          <w:rPr>
-            <w:color w:val="1155cc"/>
-            <w:u w:val="single"/>
-            <w:rtl w:val="0"/>
-          </w:rPr>
-          <w:t xml:space="preserve">https://github.com/NVIDIA-AI-IOT/deepstream_python_apps</w:t>
         </w:r>
       </w:hyperlink>
       <w:r>
@@ -405,9 +405,98 @@
       </w:pPr>
       <w:r>
         <w:rPr>
+          <w:rtl w:val="0"/>
+        </w:rPr>
+        <w:t xml:space="preserve">deepstream_python_apps</w:t>
+      </w:r>
+    </w:p>
+    <w:p>
+      <w:pPr>
+        <w:ind w:left="720" w:firstLine="0"/>
+        <w:rPr/>
+      </w:pPr>
+      <w:hyperlink r:id="rId14">
+        <w:r>
+          <w:rPr>
+            <w:color w:val="1155cc"/>
+            <w:u w:val="single"/>
+            <w:rtl w:val="0"/>
+          </w:rPr>
+          <w:t xml:space="preserve">https://github.com/NVIDIA-AI-IOT/deepstream_python_apps</w:t>
+        </w:r>
+      </w:hyperlink>
+      <w:r>
+        <w:rPr>
+          <w:rtl w:val="0"/>
+        </w:rPr>
+      </w:r>
+    </w:p>
+    <w:p>
+      <w:pPr>
+        <w:ind w:left="720" w:firstLine="0"/>
+        <w:rPr/>
+      </w:pPr>
+      <w:r>
+        <w:rPr>
+          <w:rtl w:val="0"/>
+        </w:rPr>
+      </w:r>
+    </w:p>
+    <w:p>
+      <w:pPr>
+        <w:ind w:left="720" w:firstLine="0"/>
+        <w:rPr/>
+      </w:pPr>
+      <w:r>
+        <w:rPr>
           <w:rFonts w:ascii="Arial Unicode MS" w:cs="Arial Unicode MS" w:eastAsia="Arial Unicode MS" w:hAnsi="Arial Unicode MS"/>
           <w:rtl w:val="0"/>
         </w:rPr>
+        <w:t xml:space="preserve">建構智慧影像分析應用程式</w:t>
+      </w:r>
+    </w:p>
+    <w:p>
+      <w:pPr>
+        <w:ind w:left="720" w:firstLine="0"/>
+        <w:rPr/>
+      </w:pPr>
+      <w:hyperlink r:id="rId15">
+        <w:r>
+          <w:rPr>
+            <w:color w:val="1155cc"/>
+            <w:u w:val="single"/>
+            <w:rtl w:val="0"/>
+          </w:rPr>
+          <w:t xml:space="preserve">https://blogs.nvidia.com.tw/2021/02/17/building-iva-apps-using-deepstream-5-0-updated-for-ga/</w:t>
+        </w:r>
+      </w:hyperlink>
+      <w:r>
+        <w:rPr>
+          <w:rtl w:val="0"/>
+        </w:rPr>
+      </w:r>
+    </w:p>
+    <w:p>
+      <w:pPr>
+        <w:ind w:left="720" w:firstLine="0"/>
+        <w:rPr/>
+      </w:pPr>
+      <w:r>
+        <w:rPr>
+          <w:rtl w:val="0"/>
+        </w:rPr>
+      </w:r>
+    </w:p>
+    <w:p>
+      <w:pPr>
+        <w:ind w:left="720" w:firstLine="0"/>
+        <w:rPr/>
+      </w:pPr>
+      <w:r>
+        <w:rPr>
+          <w:rFonts w:ascii="Arial Unicode MS" w:cs="Arial Unicode MS" w:eastAsia="Arial Unicode MS" w:hAnsi="Arial Unicode MS"/>
+          <w:rtl w:val="0"/>
+        </w:rPr>
         <w:t xml:space="preserve">DeepStream系列文章分類整理</w:t>
       </w:r>
     </w:p>
@@ -416,7 +505,7 @@
         <w:ind w:left="720" w:firstLine="0"/>
         <w:rPr/>
       </w:pPr>
-      <w:hyperlink r:id="rId14">
+      <w:hyperlink r:id="rId16">
         <w:r>
           <w:rPr>
             <w:color w:val="1155cc"/>
@@ -424,6 +513,51 @@
             <w:rtl w:val="0"/>
           </w:rPr>
           <w:t xml:space="preserve">https://blog.csdn.net/weixin_34910922/article/details/107348878</w:t>
+        </w:r>
+      </w:hyperlink>
+      <w:r>
+        <w:rPr>
+          <w:rtl w:val="0"/>
+        </w:rPr>
+      </w:r>
+    </w:p>
+    <w:p>
+      <w:pPr>
+        <w:ind w:left="720" w:firstLine="0"/>
+        <w:rPr/>
+      </w:pPr>
+      <w:r>
+        <w:rPr>
+          <w:rtl w:val="0"/>
+        </w:rPr>
+      </w:r>
+    </w:p>
+    <w:p>
+      <w:pPr>
+        <w:ind w:left="720" w:firstLine="0"/>
+        <w:rPr/>
+      </w:pPr>
+      <w:r>
+        <w:rPr>
+          <w:rFonts w:ascii="Arial Unicode MS" w:cs="Arial Unicode MS" w:eastAsia="Arial Unicode MS" w:hAnsi="Arial Unicode MS"/>
+          <w:rtl w:val="0"/>
+        </w:rPr>
+        <w:t xml:space="preserve">GObject，C語言的物件導向教學</w:t>
+      </w:r>
+    </w:p>
+    <w:p>
+      <w:pPr>
+        <w:ind w:left="720" w:firstLine="0"/>
+        <w:rPr/>
+      </w:pPr>
+      <w:hyperlink r:id="rId17">
+        <w:r>
+          <w:rPr>
+            <w:color w:val="1155cc"/>
+            <w:u w:val="single"/>
+            <w:rtl w:val="0"/>
+          </w:rPr>
+          <w:t xml:space="preserve">https://codertw.com/%E7%A8%8B%E5%BC%8F%E8%AA%9E%E8%A8%80/477385/</w:t>
         </w:r>
       </w:hyperlink>
       <w:r>
@@ -534,7 +668,7 @@
         <w:ind w:left="720" w:firstLine="0"/>
         <w:rPr/>
       </w:pPr>
-      <w:hyperlink r:id="rId15">
+      <w:hyperlink r:id="rId18">
         <w:r>
           <w:rPr>
             <w:color w:val="1155cc"/>
@@ -579,7 +713,7 @@
         <w:ind w:left="720" w:firstLine="0"/>
         <w:rPr/>
       </w:pPr>
-      <w:hyperlink r:id="rId16">
+      <w:hyperlink r:id="rId19">
         <w:r>
           <w:rPr>
             <w:color w:val="1155cc"/>
@@ -624,7 +758,7 @@
         <w:ind w:left="720" w:firstLine="0"/>
         <w:rPr/>
       </w:pPr>
-      <w:hyperlink r:id="rId17">
+      <w:hyperlink r:id="rId20">
         <w:r>
           <w:rPr>
             <w:color w:val="1155cc"/>
@@ -663,7 +797,7 @@
         <w:ind w:left="720" w:firstLine="0"/>
         <w:rPr/>
       </w:pPr>
-      <w:hyperlink r:id="rId18">
+      <w:hyperlink r:id="rId21">
         <w:r>
           <w:rPr>
             <w:color w:val="1155cc"/>
@@ -695,7 +829,7 @@
         <w:ind w:left="720" w:firstLine="0"/>
         <w:rPr/>
       </w:pPr>
-      <w:hyperlink r:id="rId19">
+      <w:hyperlink r:id="rId22">
         <w:r>
           <w:rPr>
             <w:color w:val="1155cc"/>
@@ -734,7 +868,7 @@
         <w:ind w:left="720" w:firstLine="0"/>
         <w:rPr/>
       </w:pPr>
-      <w:hyperlink r:id="rId20">
+      <w:hyperlink r:id="rId23">
         <w:r>
           <w:rPr>
             <w:color w:val="1155cc"/>
@@ -766,7 +900,7 @@
         <w:ind w:left="720" w:firstLine="0"/>
         <w:rPr/>
       </w:pPr>
-      <w:hyperlink r:id="rId21">
+      <w:hyperlink r:id="rId24">
         <w:r>
           <w:rPr>
             <w:color w:val="1155cc"/>
@@ -798,7 +932,7 @@
         <w:ind w:left="720" w:firstLine="0"/>
         <w:rPr/>
       </w:pPr>
-      <w:hyperlink r:id="rId22">
+      <w:hyperlink r:id="rId25">
         <w:r>
           <w:rPr>
             <w:color w:val="1155cc"/>
@@ -858,7 +992,7 @@
         <w:ind w:left="720" w:firstLine="720"/>
         <w:rPr/>
       </w:pPr>
-      <w:hyperlink r:id="rId23">
+      <w:hyperlink r:id="rId26">
         <w:r>
           <w:rPr>
             <w:color w:val="1155cc"/>
@@ -898,7 +1032,7 @@
         <w:ind w:left="1440" w:firstLine="0"/>
         <w:rPr/>
       </w:pPr>
-      <w:hyperlink r:id="rId24">
+      <w:hyperlink r:id="rId27">
         <w:r>
           <w:rPr>
             <w:color w:val="1155cc"/>
@@ -937,7 +1071,7 @@
         <w:ind w:left="720" w:firstLine="0"/>
         <w:rPr/>
       </w:pPr>
-      <w:hyperlink r:id="rId25">
+      <w:hyperlink r:id="rId28">
         <w:r>
           <w:rPr>
             <w:color w:val="1155cc"/>
@@ -977,7 +1111,7 @@
         <w:ind w:left="1440" w:firstLine="0"/>
         <w:rPr/>
       </w:pPr>
-      <w:hyperlink r:id="rId26">
+      <w:hyperlink r:id="rId29">
         <w:r>
           <w:rPr>
             <w:color w:val="1155cc"/>
@@ -985,6 +1119,70 @@
             <w:rtl w:val="0"/>
           </w:rPr>
           <w:t xml:space="preserve">https://kafka.apache.org/quickstart</w:t>
+        </w:r>
+      </w:hyperlink>
+      <w:r>
+        <w:rPr>
+          <w:rtl w:val="0"/>
+        </w:rPr>
+      </w:r>
+    </w:p>
+    <w:p>
+      <w:pPr>
+        <w:ind w:left="1440" w:firstLine="0"/>
+        <w:rPr/>
+      </w:pPr>
+      <w:r>
+        <w:rPr>
+          <w:rtl w:val="0"/>
+        </w:rPr>
+      </w:r>
+    </w:p>
+    <w:p>
+      <w:pPr>
+        <w:ind w:left="1440" w:firstLine="0"/>
+        <w:rPr/>
+      </w:pPr>
+      <w:hyperlink r:id="rId30">
+        <w:r>
+          <w:rPr>
+            <w:color w:val="1155cc"/>
+            <w:u w:val="single"/>
+            <w:rtl w:val="0"/>
+          </w:rPr>
+          <w:t xml:space="preserve">https://forums.developer.nvidia.com/t/using-kafka-protocol-for-retrieving-data-from-a-deepstream-pipeline/67626/13</w:t>
+        </w:r>
+      </w:hyperlink>
+      <w:r>
+        <w:rPr>
+          <w:rtl w:val="0"/>
+        </w:rPr>
+      </w:r>
+    </w:p>
+    <w:p>
+      <w:pPr>
+        <w:ind w:left="1440" w:firstLine="0"/>
+        <w:rPr/>
+      </w:pPr>
+      <w:r>
+        <w:rPr>
+          <w:rtl w:val="0"/>
+        </w:rPr>
+      </w:r>
+    </w:p>
+    <w:p>
+      <w:pPr>
+        <w:ind w:left="1440" w:firstLine="0"/>
+        <w:rPr/>
+      </w:pPr>
+      <w:hyperlink r:id="rId31">
+        <w:r>
+          <w:rPr>
+            <w:color w:val="1155cc"/>
+            <w:u w:val="single"/>
+            <w:rtl w:val="0"/>
+          </w:rPr>
+          <w:t xml:space="preserve">https://blog.csdn.net/weixin_38369492/article/details/105419942</w:t>
         </w:r>
       </w:hyperlink>
       <w:r>
@@ -1017,7 +1215,7 @@
         <w:ind w:left="1440" w:firstLine="0"/>
         <w:rPr/>
       </w:pPr>
-      <w:hyperlink r:id="rId27">
+      <w:hyperlink r:id="rId32">
         <w:r>
           <w:rPr>
             <w:color w:val="1155cc"/>
@@ -1049,7 +1247,7 @@
         <w:ind w:left="1440" w:firstLine="0"/>
         <w:rPr/>
       </w:pPr>
-      <w:hyperlink r:id="rId28">
+      <w:hyperlink r:id="rId33">
         <w:r>
           <w:rPr>
             <w:color w:val="1155cc"/>
@@ -1304,6 +1502,11 @@
         </w:rPr>
         <w:t xml:space="preserve">streammux =&gt; 混合器多工處理</w:t>
       </w:r>
+      <w:r>
+        <w:rPr>
+          <w:rtl w:val="0"/>
+        </w:rPr>
+      </w:r>
     </w:p>
     <w:p>
       <w:pPr>
@@ -1315,52 +1518,28 @@
         <w:spacing w:before="0" w:beforeAutospacing="0"/>
         <w:ind w:left="720" w:hanging="360"/>
       </w:pPr>
-      <w:bookmarkStart w:colFirst="0" w:colLast="0" w:name="_2hzpcjmmr5el" w:id="11"/>
+      <w:bookmarkStart w:colFirst="0" w:colLast="0" w:name="_1l4oowas84f1" w:id="11"/>
       <w:bookmarkEnd w:id="11"/>
       <w:r>
         <w:rPr>
           <w:rtl w:val="0"/>
         </w:rPr>
-        <w:t xml:space="preserve">Get Metadata</w:t>
-      </w:r>
-    </w:p>
-    <w:p>
-      <w:pPr>
-        <w:ind w:left="720" w:firstLine="0"/>
-        <w:rPr/>
-      </w:pPr>
-      <w:r>
-        <w:rPr>
-          <w:rtl w:val="0"/>
-        </w:rPr>
-        <w:t xml:space="preserve">gie_primary_processing_done_buf_prob</w:t>
-      </w:r>
-    </w:p>
-    <w:p>
-      <w:pPr>
-        <w:ind w:left="720" w:firstLine="0"/>
-        <w:rPr/>
-      </w:pPr>
-      <w:r>
-        <w:rPr>
-          <w:rtl w:val="0"/>
-        </w:rPr>
-        <w:t xml:space="preserve">write_kitti_output</w:t>
-      </w:r>
-    </w:p>
-    <w:p>
-      <w:pPr>
-        <w:ind w:left="0" w:firstLine="720"/>
-        <w:rPr/>
-      </w:pPr>
-      <w:hyperlink r:id="rId29">
-        <w:r>
-          <w:rPr>
-            <w:color w:val="1155cc"/>
-            <w:u w:val="single"/>
-            <w:rtl w:val="0"/>
-          </w:rPr>
-          <w:t xml:space="preserve">https://github.com/marcoslucianops/DeepStream-Yolo/issues/4</w:t>
+        <w:t xml:space="preserve">Run DLA1 / 2 or GPU</w:t>
+      </w:r>
+    </w:p>
+    <w:p>
+      <w:pPr>
+        <w:ind w:left="720" w:firstLine="0"/>
+        <w:rPr/>
+      </w:pPr>
+      <w:hyperlink r:id="rId34">
+        <w:r>
+          <w:rPr>
+            <w:color w:val="1155cc"/>
+            <w:u w:val="single"/>
+            <w:rtl w:val="0"/>
+          </w:rPr>
+          <w:t xml:space="preserve">https://forums.developer.nvidia.com/t/use-gpu-2xdla-in-deepstream-app-config/165351/4</w:t>
         </w:r>
       </w:hyperlink>
       <w:r>
@@ -1378,28 +1557,28 @@
         </w:numPr>
         <w:ind w:left="720" w:hanging="360"/>
       </w:pPr>
-      <w:bookmarkStart w:colFirst="0" w:colLast="0" w:name="_1l4oowas84f1" w:id="12"/>
+      <w:bookmarkStart w:colFirst="0" w:colLast="0" w:name="_1k6z5tg7svu5" w:id="12"/>
       <w:bookmarkEnd w:id="12"/>
       <w:r>
         <w:rPr>
           <w:rtl w:val="0"/>
         </w:rPr>
-        <w:t xml:space="preserve">Run DLA1 / 2 or GPU</w:t>
-      </w:r>
-    </w:p>
-    <w:p>
-      <w:pPr>
-        <w:ind w:left="720" w:firstLine="0"/>
-        <w:rPr/>
-      </w:pPr>
-      <w:hyperlink r:id="rId30">
-        <w:r>
-          <w:rPr>
-            <w:color w:val="1155cc"/>
-            <w:u w:val="single"/>
-            <w:rtl w:val="0"/>
-          </w:rPr>
-          <w:t xml:space="preserve">https://forums.developer.nvidia.com/t/use-gpu-2xdla-in-deepstream-app-config/165351/4</w:t>
+        <w:t xml:space="preserve">Performance</w:t>
+      </w:r>
+    </w:p>
+    <w:p>
+      <w:pPr>
+        <w:ind w:left="720" w:firstLine="0"/>
+        <w:rPr/>
+      </w:pPr>
+      <w:hyperlink r:id="rId35">
+        <w:r>
+          <w:rPr>
+            <w:color w:val="1155cc"/>
+            <w:u w:val="single"/>
+            <w:rtl w:val="0"/>
+          </w:rPr>
+          <w:t xml:space="preserve">https://docs.nvidia.com/metropolis/deepstream/dev-guide/text/DS_Performance.html</w:t>
         </w:r>
       </w:hyperlink>
       <w:r>
@@ -1415,30 +1594,184 @@
           <w:ilvl w:val="0"/>
           <w:numId w:val="3"/>
         </w:numPr>
+        <w:spacing w:after="0" w:afterAutospacing="0"/>
         <w:ind w:left="720" w:hanging="360"/>
       </w:pPr>
-      <w:bookmarkStart w:colFirst="0" w:colLast="0" w:name="_1k6z5tg7svu5" w:id="13"/>
+      <w:bookmarkStart w:colFirst="0" w:colLast="0" w:name="_tb2udex2x711" w:id="13"/>
       <w:bookmarkEnd w:id="13"/>
       <w:r>
         <w:rPr>
           <w:rtl w:val="0"/>
         </w:rPr>
-        <w:t xml:space="preserve">Performance</w:t>
-      </w:r>
-    </w:p>
-    <w:p>
-      <w:pPr>
-        <w:ind w:left="720" w:firstLine="0"/>
-        <w:rPr/>
-      </w:pPr>
-      <w:hyperlink r:id="rId31">
-        <w:r>
-          <w:rPr>
-            <w:color w:val="1155cc"/>
-            <w:u w:val="single"/>
-            <w:rtl w:val="0"/>
-          </w:rPr>
-          <w:t xml:space="preserve">https://docs.nvidia.com/metropolis/deepstream/dev-guide/text/DS_Performance.html</w:t>
+        <w:t xml:space="preserve">Exameple Tutorial</w:t>
+      </w:r>
+    </w:p>
+    <w:p>
+      <w:pPr>
+        <w:pStyle w:val="Heading2"/>
+        <w:numPr>
+          <w:ilvl w:val="1"/>
+          <w:numId w:val="3"/>
+        </w:numPr>
+        <w:spacing w:before="0" w:beforeAutospacing="0"/>
+        <w:ind w:left="1440" w:hanging="360"/>
+      </w:pPr>
+      <w:bookmarkStart w:colFirst="0" w:colLast="0" w:name="_b551nsgy5j4b" w:id="7"/>
+      <w:bookmarkEnd w:id="7"/>
+      <w:r>
+        <w:rPr>
+          <w:rtl w:val="0"/>
+        </w:rPr>
+        <w:t xml:space="preserve">test1_app</w:t>
+      </w:r>
+    </w:p>
+    <w:p>
+      <w:pPr>
+        <w:ind w:left="1440" w:firstLine="0"/>
+        <w:rPr/>
+      </w:pPr>
+      <w:hyperlink r:id="rId36">
+        <w:r>
+          <w:rPr>
+            <w:color w:val="1155cc"/>
+            <w:u w:val="single"/>
+            <w:rtl w:val="0"/>
+          </w:rPr>
+          <w:t xml:space="preserve">https://blog.csdn.net/hello_dear_you/article/details/109526302?utm_source=app&amp;app_version=4.5.0</w:t>
+        </w:r>
+      </w:hyperlink>
+      <w:r>
+        <w:rPr>
+          <w:rtl w:val="0"/>
+        </w:rPr>
+      </w:r>
+    </w:p>
+    <w:p>
+      <w:pPr>
+        <w:ind w:left="1440" w:firstLine="0"/>
+        <w:rPr/>
+      </w:pPr>
+      <w:r>
+        <w:rPr>
+          <w:rtl w:val="0"/>
+        </w:rPr>
+      </w:r>
+    </w:p>
+    <w:p>
+      <w:pPr>
+        <w:ind w:left="1440" w:firstLine="0"/>
+        <w:rPr/>
+      </w:pPr>
+      <w:hyperlink r:id="rId37">
+        <w:r>
+          <w:rPr>
+            <w:color w:val="1155cc"/>
+            <w:u w:val="single"/>
+            <w:rtl w:val="0"/>
+          </w:rPr>
+          <w:t xml:space="preserve">https://blog.csdn.net/weixin_34910922/article/details/107347107?utm_medium=distribute.wap_relevant.none-task-blog-searchFromBaidu-5.wap_blog_relevant_pic&amp;depth_1-utm_source=distribute.wap_relevant.none-task-blog-searchFromBaidu-5.wap_blog_relevant_pic</w:t>
+        </w:r>
+      </w:hyperlink>
+      <w:r>
+        <w:rPr>
+          <w:rtl w:val="0"/>
+        </w:rPr>
+      </w:r>
+    </w:p>
+    <w:p>
+      <w:pPr>
+        <w:ind w:left="1440" w:firstLine="0"/>
+        <w:rPr/>
+      </w:pPr>
+      <w:r>
+        <w:rPr>
+          <w:rtl w:val="0"/>
+        </w:rPr>
+      </w:r>
+    </w:p>
+    <w:p>
+      <w:pPr>
+        <w:pStyle w:val="Heading2"/>
+        <w:numPr>
+          <w:ilvl w:val="1"/>
+          <w:numId w:val="3"/>
+        </w:numPr>
+        <w:ind w:left="1440" w:hanging="360"/>
+        <w:rPr/>
+      </w:pPr>
+      <w:bookmarkStart w:colFirst="0" w:colLast="0" w:name="_b551nsgy5j4b" w:id="7"/>
+      <w:bookmarkEnd w:id="7"/>
+      <w:r>
+        <w:rPr>
+          <w:rtl w:val="0"/>
+        </w:rPr>
+        <w:t xml:space="preserve">test2_app</w:t>
+      </w:r>
+    </w:p>
+    <w:p>
+      <w:pPr>
+        <w:ind w:left="1440" w:firstLine="0"/>
+        <w:rPr/>
+      </w:pPr>
+      <w:hyperlink r:id="rId38">
+        <w:r>
+          <w:rPr>
+            <w:color w:val="1155cc"/>
+            <w:u w:val="single"/>
+            <w:rtl w:val="0"/>
+          </w:rPr>
+          <w:t xml:space="preserve">https://blog.csdn.net/shajiayu1/article/details/103464614?utm_medium=distribute.pc_relevant.none-task-blog-searchFromBaidu-14.control&amp;depth_1-utm_source=distribute.pc_relevant.none-task-blog-searchFromBaidu-14.control</w:t>
+        </w:r>
+      </w:hyperlink>
+      <w:r>
+        <w:rPr>
+          <w:rtl w:val="0"/>
+        </w:rPr>
+      </w:r>
+    </w:p>
+    <w:p>
+      <w:pPr>
+        <w:ind w:left="0" w:firstLine="0"/>
+        <w:rPr/>
+      </w:pPr>
+      <w:r>
+        <w:rPr>
+          <w:rtl w:val="0"/>
+        </w:rPr>
+      </w:r>
+    </w:p>
+    <w:p>
+      <w:pPr>
+        <w:pStyle w:val="Heading2"/>
+        <w:numPr>
+          <w:ilvl w:val="1"/>
+          <w:numId w:val="3"/>
+        </w:numPr>
+        <w:ind w:left="1440" w:hanging="360"/>
+        <w:rPr/>
+      </w:pPr>
+      <w:bookmarkStart w:colFirst="0" w:colLast="0" w:name="_b551nsgy5j4b" w:id="7"/>
+      <w:bookmarkEnd w:id="7"/>
+      <w:r>
+        <w:rPr>
+          <w:rtl w:val="0"/>
+        </w:rPr>
+        <w:t xml:space="preserve">test3_app</w:t>
+      </w:r>
+    </w:p>
+    <w:p>
+      <w:pPr>
+        <w:ind w:left="1440" w:firstLine="0"/>
+        <w:rPr/>
+      </w:pPr>
+      <w:hyperlink r:id="rId39">
+        <w:r>
+          <w:rPr>
+            <w:color w:val="1155cc"/>
+            <w:u w:val="single"/>
+            <w:rtl w:val="0"/>
+          </w:rPr>
+          <w:t xml:space="preserve">https://blog.csdn.net/qq_38032876/article/details/109820358?utm_medium=distribute.pc_relevant.none-task-blog-BlogCommendFromMachineLearnPai2-2.control&amp;depth_1-utm_source=distribute.pc_relevant.none-task-blog-BlogCommendFromMachineLearnPai2-2.control</w:t>
         </w:r>
       </w:hyperlink>
       <w:r>
@@ -1454,184 +1787,30 @@
           <w:ilvl w:val="0"/>
           <w:numId w:val="3"/>
         </w:numPr>
-        <w:spacing w:after="0" w:afterAutospacing="0"/>
         <w:ind w:left="720" w:hanging="360"/>
       </w:pPr>
-      <w:bookmarkStart w:colFirst="0" w:colLast="0" w:name="_tb2udex2x711" w:id="14"/>
+      <w:bookmarkStart w:colFirst="0" w:colLast="0" w:name="_rkkq2mc0iyk5" w:id="14"/>
       <w:bookmarkEnd w:id="14"/>
       <w:r>
         <w:rPr>
           <w:rtl w:val="0"/>
         </w:rPr>
-        <w:t xml:space="preserve">Exameple Tutorial</w:t>
-      </w:r>
-    </w:p>
-    <w:p>
-      <w:pPr>
-        <w:pStyle w:val="Heading2"/>
-        <w:numPr>
-          <w:ilvl w:val="1"/>
-          <w:numId w:val="3"/>
-        </w:numPr>
-        <w:spacing w:before="0" w:beforeAutospacing="0"/>
-        <w:ind w:left="1440" w:hanging="360"/>
-      </w:pPr>
-      <w:bookmarkStart w:colFirst="0" w:colLast="0" w:name="_b551nsgy5j4b" w:id="7"/>
-      <w:bookmarkEnd w:id="7"/>
-      <w:r>
-        <w:rPr>
-          <w:rtl w:val="0"/>
-        </w:rPr>
-        <w:t xml:space="preserve">test1_app</w:t>
-      </w:r>
-    </w:p>
-    <w:p>
-      <w:pPr>
-        <w:ind w:left="1440" w:firstLine="0"/>
-        <w:rPr/>
-      </w:pPr>
-      <w:hyperlink r:id="rId32">
-        <w:r>
-          <w:rPr>
-            <w:color w:val="1155cc"/>
-            <w:u w:val="single"/>
-            <w:rtl w:val="0"/>
-          </w:rPr>
-          <w:t xml:space="preserve">https://blog.csdn.net/hello_dear_you/article/details/109526302?utm_source=app&amp;app_version=4.5.0</w:t>
-        </w:r>
-      </w:hyperlink>
-      <w:r>
-        <w:rPr>
-          <w:rtl w:val="0"/>
-        </w:rPr>
-      </w:r>
-    </w:p>
-    <w:p>
-      <w:pPr>
-        <w:ind w:left="1440" w:firstLine="0"/>
-        <w:rPr/>
-      </w:pPr>
-      <w:r>
-        <w:rPr>
-          <w:rtl w:val="0"/>
-        </w:rPr>
-      </w:r>
-    </w:p>
-    <w:p>
-      <w:pPr>
-        <w:ind w:left="1440" w:firstLine="0"/>
-        <w:rPr/>
-      </w:pPr>
-      <w:hyperlink r:id="rId33">
-        <w:r>
-          <w:rPr>
-            <w:color w:val="1155cc"/>
-            <w:u w:val="single"/>
-            <w:rtl w:val="0"/>
-          </w:rPr>
-          <w:t xml:space="preserve">https://blog.csdn.net/weixin_34910922/article/details/107347107?utm_medium=distribute.wap_relevant.none-task-blog-searchFromBaidu-5.wap_blog_relevant_pic&amp;depth_1-utm_source=distribute.wap_relevant.none-task-blog-searchFromBaidu-5.wap_blog_relevant_pic</w:t>
-        </w:r>
-      </w:hyperlink>
-      <w:r>
-        <w:rPr>
-          <w:rtl w:val="0"/>
-        </w:rPr>
-      </w:r>
-    </w:p>
-    <w:p>
-      <w:pPr>
-        <w:ind w:left="1440" w:firstLine="0"/>
-        <w:rPr/>
-      </w:pPr>
-      <w:r>
-        <w:rPr>
-          <w:rtl w:val="0"/>
-        </w:rPr>
-      </w:r>
-    </w:p>
-    <w:p>
-      <w:pPr>
-        <w:pStyle w:val="Heading2"/>
-        <w:numPr>
-          <w:ilvl w:val="1"/>
-          <w:numId w:val="3"/>
-        </w:numPr>
-        <w:ind w:left="1440" w:hanging="360"/>
-        <w:rPr/>
-      </w:pPr>
-      <w:bookmarkStart w:colFirst="0" w:colLast="0" w:name="_b551nsgy5j4b" w:id="7"/>
-      <w:bookmarkEnd w:id="7"/>
-      <w:r>
-        <w:rPr>
-          <w:rtl w:val="0"/>
-        </w:rPr>
-        <w:t xml:space="preserve">test2_app</w:t>
-      </w:r>
-    </w:p>
-    <w:p>
-      <w:pPr>
-        <w:ind w:left="1440" w:firstLine="0"/>
-        <w:rPr/>
-      </w:pPr>
-      <w:hyperlink r:id="rId34">
-        <w:r>
-          <w:rPr>
-            <w:color w:val="1155cc"/>
-            <w:u w:val="single"/>
-            <w:rtl w:val="0"/>
-          </w:rPr>
-          <w:t xml:space="preserve">https://blog.csdn.net/shajiayu1/article/details/103464614?utm_medium=distribute.pc_relevant.none-task-blog-searchFromBaidu-14.control&amp;depth_1-utm_source=distribute.pc_relevant.none-task-blog-searchFromBaidu-14.control</w:t>
-        </w:r>
-      </w:hyperlink>
-      <w:r>
-        <w:rPr>
-          <w:rtl w:val="0"/>
-        </w:rPr>
-      </w:r>
-    </w:p>
-    <w:p>
-      <w:pPr>
-        <w:ind w:left="0" w:firstLine="0"/>
-        <w:rPr/>
-      </w:pPr>
-      <w:r>
-        <w:rPr>
-          <w:rtl w:val="0"/>
-        </w:rPr>
-      </w:r>
-    </w:p>
-    <w:p>
-      <w:pPr>
-        <w:pStyle w:val="Heading2"/>
-        <w:numPr>
-          <w:ilvl w:val="1"/>
-          <w:numId w:val="3"/>
-        </w:numPr>
-        <w:ind w:left="1440" w:hanging="360"/>
-        <w:rPr/>
-      </w:pPr>
-      <w:bookmarkStart w:colFirst="0" w:colLast="0" w:name="_b551nsgy5j4b" w:id="7"/>
-      <w:bookmarkEnd w:id="7"/>
-      <w:r>
-        <w:rPr>
-          <w:rtl w:val="0"/>
-        </w:rPr>
-        <w:t xml:space="preserve">test3_app</w:t>
-      </w:r>
-    </w:p>
-    <w:p>
-      <w:pPr>
-        <w:ind w:left="1440" w:firstLine="0"/>
-        <w:rPr/>
-      </w:pPr>
-      <w:hyperlink r:id="rId35">
-        <w:r>
-          <w:rPr>
-            <w:color w:val="1155cc"/>
-            <w:u w:val="single"/>
-            <w:rtl w:val="0"/>
-          </w:rPr>
-          <w:t xml:space="preserve">https://blog.csdn.net/qq_38032876/article/details/109820358?utm_medium=distribute.pc_relevant.none-task-blog-BlogCommendFromMachineLearnPai2-2.control&amp;depth_1-utm_source=distribute.pc_relevant.none-task-blog-BlogCommendFromMachineLearnPai2-2.control</w:t>
+        <w:t xml:space="preserve">Application</w:t>
+      </w:r>
+    </w:p>
+    <w:p>
+      <w:pPr>
+        <w:ind w:left="720" w:firstLine="0"/>
+        <w:rPr/>
+      </w:pPr>
+      <w:hyperlink r:id="rId40">
+        <w:r>
+          <w:rPr>
+            <w:color w:val="1155cc"/>
+            <w:u w:val="single"/>
+            <w:rtl w:val="0"/>
+          </w:rPr>
+          <w:t xml:space="preserve">https://docs.nvidia.com/metropolis/deepstream/dev-guide/text/DS_ref_app_github.html#use-case-applications</w:t>
         </w:r>
       </w:hyperlink>
       <w:r>
@@ -1649,28 +1828,28 @@
         </w:numPr>
         <w:ind w:left="720" w:hanging="360"/>
       </w:pPr>
-      <w:bookmarkStart w:colFirst="0" w:colLast="0" w:name="_rkkq2mc0iyk5" w:id="15"/>
+      <w:bookmarkStart w:colFirst="0" w:colLast="0" w:name="_jssoux3ozduf" w:id="15"/>
       <w:bookmarkEnd w:id="15"/>
       <w:r>
         <w:rPr>
           <w:rtl w:val="0"/>
         </w:rPr>
-        <w:t xml:space="preserve">Application</w:t>
-      </w:r>
-    </w:p>
-    <w:p>
-      <w:pPr>
-        <w:ind w:left="720" w:firstLine="0"/>
-        <w:rPr/>
-      </w:pPr>
-      <w:hyperlink r:id="rId36">
-        <w:r>
-          <w:rPr>
-            <w:color w:val="1155cc"/>
-            <w:u w:val="single"/>
-            <w:rtl w:val="0"/>
-          </w:rPr>
-          <w:t xml:space="preserve">https://docs.nvidia.com/metropolis/deepstream/dev-guide/text/DS_ref_app_github.html#use-case-applications</w:t>
+        <w:t xml:space="preserve">Q&amp;A</w:t>
+      </w:r>
+    </w:p>
+    <w:p>
+      <w:pPr>
+        <w:ind w:left="720" w:firstLine="0"/>
+        <w:rPr/>
+      </w:pPr>
+      <w:hyperlink r:id="rId41">
+        <w:r>
+          <w:rPr>
+            <w:color w:val="1155cc"/>
+            <w:u w:val="single"/>
+            <w:rtl w:val="0"/>
+          </w:rPr>
+          <w:t xml:space="preserve">https://forums.developer.nvidia.com/c/accelerated-computing/intelligent-video-analytics/deepstream-sdk/15</w:t>
         </w:r>
       </w:hyperlink>
       <w:r>
@@ -1688,51 +1867,12 @@
         </w:numPr>
         <w:ind w:left="720" w:hanging="360"/>
       </w:pPr>
-      <w:bookmarkStart w:colFirst="0" w:colLast="0" w:name="_jssoux3ozduf" w:id="16"/>
+      <w:bookmarkStart w:colFirst="0" w:colLast="0" w:name="_j1n9akp05792" w:id="16"/>
       <w:bookmarkEnd w:id="16"/>
       <w:r>
         <w:rPr>
           <w:rtl w:val="0"/>
         </w:rPr>
-        <w:t xml:space="preserve">Q&amp;A</w:t>
-      </w:r>
-    </w:p>
-    <w:p>
-      <w:pPr>
-        <w:ind w:left="720" w:firstLine="0"/>
-        <w:rPr/>
-      </w:pPr>
-      <w:hyperlink r:id="rId37">
-        <w:r>
-          <w:rPr>
-            <w:color w:val="1155cc"/>
-            <w:u w:val="single"/>
-            <w:rtl w:val="0"/>
-          </w:rPr>
-          <w:t xml:space="preserve">https://forums.developer.nvidia.com/c/accelerated-computing/intelligent-video-analytics/deepstream-sdk/15</w:t>
-        </w:r>
-      </w:hyperlink>
-      <w:r>
-        <w:rPr>
-          <w:rtl w:val="0"/>
-        </w:rPr>
-      </w:r>
-    </w:p>
-    <w:p>
-      <w:pPr>
-        <w:pStyle w:val="Heading1"/>
-        <w:numPr>
-          <w:ilvl w:val="0"/>
-          <w:numId w:val="3"/>
-        </w:numPr>
-        <w:ind w:left="720" w:hanging="360"/>
-      </w:pPr>
-      <w:bookmarkStart w:colFirst="0" w:colLast="0" w:name="_j1n9akp05792" w:id="17"/>
-      <w:bookmarkEnd w:id="17"/>
-      <w:r>
-        <w:rPr>
-          <w:rtl w:val="0"/>
-        </w:rPr>
         <w:t xml:space="preserve">To Do List</w:t>
       </w:r>
     </w:p>
@@ -1745,50 +1885,6 @@
         <w:rPr>
           <w:rtl w:val="0"/>
         </w:rPr>
-        <w:t xml:space="preserve">Pose Estimation with YOLO</w:t>
-      </w:r>
-    </w:p>
-    <w:p>
-      <w:pPr>
-        <w:ind w:left="720" w:firstLine="0"/>
-        <w:rPr/>
-      </w:pPr>
-      <w:hyperlink r:id="rId38">
-        <w:r>
-          <w:rPr>
-            <w:color w:val="1155cc"/>
-            <w:u w:val="single"/>
-            <w:rtl w:val="0"/>
-          </w:rPr>
-          <w:t xml:space="preserve">https://forums.developer.nvidia.com/t/integrated-deepstream-pose-estimation-into-deepstream-app-with-smalll-display-issue/160620</w:t>
-        </w:r>
-      </w:hyperlink>
-      <w:r>
-        <w:rPr>
-          <w:rtl w:val="0"/>
-        </w:rPr>
-      </w:r>
-    </w:p>
-    <w:p>
-      <w:pPr>
-        <w:ind w:left="720" w:firstLine="0"/>
-        <w:rPr/>
-      </w:pPr>
-      <w:r>
-        <w:rPr>
-          <w:rtl w:val="0"/>
-        </w:rPr>
-      </w:r>
-    </w:p>
-    <w:p>
-      <w:pPr>
-        <w:ind w:left="720" w:firstLine="0"/>
-        <w:rPr/>
-      </w:pPr>
-      <w:r>
-        <w:rPr>
-          <w:rtl w:val="0"/>
-        </w:rPr>
         <w:t xml:space="preserve">Face Recognition</w:t>
       </w:r>
     </w:p>
@@ -1797,7 +1893,7 @@
         <w:ind w:left="720" w:firstLine="0"/>
         <w:rPr/>
       </w:pPr>
-      <w:hyperlink r:id="rId39">
+      <w:hyperlink r:id="rId42">
         <w:r>
           <w:rPr>
             <w:color w:val="1155cc"/>
